--- a/SE-2016A-G08-计划书v1.1.2.docx
+++ b/SE-2016A-G08-计划书v1.1.2.docx
@@ -22,7 +22,7 @@
           <wp:inline distT="0" distB="0" distL="0" distR="0">
             <wp:extent cx="3511685" cy="3511685"/>
             <wp:effectExtent l="0" t="0" r="0" b="0"/>
-            <wp:docPr id="1" name="图片 1"/>
+            <wp:docPr id="2" name="图片 1"/>
             <wp:cNvGraphicFramePr>
               <a:graphicFrameLocks xmlns:a="http://schemas.openxmlformats.org/drawingml/2006/main" noChangeAspect="1"/>
             </wp:cNvGraphicFramePr>
@@ -106,18 +106,17 @@
         <w:pStyle w:val="Heading1"/>
         <w:jc w:val="center"/>
         <w:rPr>
-          <w:rFonts w:asciiTheme="minorEastAsia" w:hAnsiTheme="minorEastAsia"/>
           <w:bCs w:val="0"/>
           <w:kern w:val="2"/>
           <w:sz w:val="48"/>
           <w:szCs w:val="48"/>
         </w:rPr>
       </w:pPr>
-      <w:bookmarkStart w:id="0" w:name="_Toc446957836"/>
-      <w:bookmarkStart w:id="1" w:name="_Toc446076692"/>
+      <w:bookmarkStart w:id="0" w:name="_Toc446076692"/>
+      <w:bookmarkStart w:id="1" w:name="_Toc447107526"/>
       <w:r>
         <w:rPr>
-          <w:rFonts w:asciiTheme="minorEastAsia" w:hAnsiTheme="minorEastAsia" w:hint="eastAsia"/>
+          <w:rFonts w:hint="eastAsia"/>
           <w:bCs w:val="0"/>
           <w:kern w:val="2"/>
           <w:sz w:val="48"/>
@@ -125,14 +124,14 @@
         </w:rPr>
         <w:t>物联网校园气象站</w:t>
       </w:r>
-      <w:bookmarkEnd w:id="0"/>
+      <w:bookmarkEnd w:id="1"/>
     </w:p>
     <w:p>
       <w:pPr>
-        <w:pStyle w:val="Heading1"/>
+        <w:pStyle w:val="Heading2"/>
         <w:jc w:val="center"/>
       </w:pPr>
-      <w:bookmarkStart w:id="2" w:name="_Toc446957837"/>
+      <w:bookmarkStart w:id="2" w:name="_Toc447107527"/>
       <w:r>
         <w:rPr>
           <w:rFonts w:hint="eastAsia"/>
@@ -145,7 +144,7 @@
         </w:rPr>
         <w:t>计划书</w:t>
       </w:r>
-      <w:bookmarkEnd w:id="1"/>
+      <w:bookmarkEnd w:id="0"/>
       <w:bookmarkEnd w:id="2"/>
     </w:p>
     <w:p>
@@ -248,12 +247,19 @@
               <w:rPr>
                 <w:rFonts w:ascii="宋体" w:eastAsia="宋体" w:hAnsi="宋体" w:hint="eastAsia"/>
               </w:rPr>
-              <w:t xml:space="preserve">　[</w:t>
-            </w:r>
+              <w:t xml:space="preserve">　</w:t>
+            </w:r>
+            <w:proofErr w:type="gramStart"/>
             <w:r>
               <w:rPr>
                 <w:rFonts w:ascii="宋体" w:eastAsia="宋体" w:hAnsi="宋体" w:hint="eastAsia"/>
               </w:rPr>
+              <w:t>[</w:t>
+            </w:r>
+            <w:r>
+              <w:rPr>
+                <w:rFonts w:ascii="宋体" w:eastAsia="宋体" w:hAnsi="宋体" w:hint="eastAsia"/>
+              </w:rPr>
               <w:t xml:space="preserve">　</w:t>
             </w:r>
             <w:r>
@@ -262,6 +268,7 @@
               </w:rPr>
               <w:t>]正式发布</w:t>
             </w:r>
+            <w:proofErr w:type="gramEnd"/>
           </w:p>
           <w:p>
             <w:pPr>
@@ -481,7 +488,13 @@
               <w:rPr>
                 <w:rFonts w:ascii="宋体" w:eastAsia="宋体" w:hAnsi="宋体" w:hint="eastAsia"/>
               </w:rPr>
-              <w:t>、张佳、吴舒然</w:t>
+              <w:t>、</w:t>
+            </w:r>
+            <w:r>
+              <w:rPr>
+                <w:rFonts w:ascii="宋体" w:eastAsia="宋体" w:hAnsi="宋体" w:hint="eastAsia"/>
+              </w:rPr>
+              <w:t>吴舒然</w:t>
             </w:r>
           </w:p>
         </w:tc>
@@ -620,7 +633,7 @@
         <w:jc w:val="center"/>
       </w:pPr>
       <w:bookmarkStart w:id="3" w:name="_Toc446076693"/>
-      <w:bookmarkStart w:id="4" w:name="_Toc446957838"/>
+      <w:bookmarkStart w:id="4" w:name="_Toc447107528"/>
       <w:r>
         <w:rPr>
           <w:rFonts w:hint="eastAsia"/>
@@ -745,7 +758,7 @@
       </w:tr>
       <w:tr>
         <w:trPr>
-          <w:trHeight w:val="937"/>
+          <w:trHeight w:val="638"/>
         </w:trPr>
         <w:tc>
           <w:tcPr>
@@ -781,7 +794,7 @@
               <w:rPr>
                 <w:rFonts w:ascii="宋体" w:eastAsia="宋体" w:hAnsi="宋体" w:hint="eastAsia"/>
               </w:rPr>
-              <w:t>郑楠、张佳、吴舒然</w:t>
+              <w:t>郑楠</w:t>
             </w:r>
           </w:p>
         </w:tc>
@@ -800,7 +813,7 @@
               <w:rPr>
                 <w:rFonts w:ascii="宋体" w:eastAsia="宋体" w:hAnsi="宋体" w:hint="eastAsia"/>
               </w:rPr>
-              <w:t>郑楠、张佳、吴舒然</w:t>
+              <w:t>郑楠</w:t>
             </w:r>
           </w:p>
         </w:tc>
@@ -857,19 +870,16 @@
           </w:tcPr>
           <w:p>
             <w:pPr>
-              <w:jc w:val="left"/>
               <w:rPr>
                 <w:rFonts w:ascii="宋体" w:eastAsia="宋体" w:hAnsi="宋体"/>
               </w:rPr>
             </w:pPr>
-          </w:p>
-          <w:p>
-            <w:pPr>
-              <w:jc w:val="left"/>
-              <w:rPr>
-                <w:rFonts w:ascii="宋体" w:eastAsia="宋体" w:hAnsi="宋体"/>
-              </w:rPr>
-            </w:pPr>
+            <w:r>
+              <w:rPr>
+                <w:rFonts w:ascii="宋体" w:eastAsia="宋体" w:hAnsi="宋体" w:hint="eastAsia"/>
+              </w:rPr>
+              <w:t>起草项目计划书</w:t>
+            </w:r>
           </w:p>
         </w:tc>
       </w:tr>
@@ -911,7 +921,19 @@
               <w:rPr>
                 <w:rFonts w:ascii="宋体" w:eastAsia="宋体" w:hAnsi="宋体" w:hint="eastAsia"/>
               </w:rPr>
-              <w:t>郑楠、张佳、吴舒然</w:t>
+              <w:t>郑楠</w:t>
+            </w:r>
+            <w:r>
+              <w:rPr>
+                <w:rFonts w:ascii="宋体" w:eastAsia="宋体" w:hAnsi="宋体" w:hint="eastAsia"/>
+              </w:rPr>
+              <w:t>、</w:t>
+            </w:r>
+            <w:r>
+              <w:rPr>
+                <w:rFonts w:ascii="宋体" w:eastAsia="宋体" w:hAnsi="宋体" w:hint="eastAsia"/>
+              </w:rPr>
+              <w:t>吴舒然</w:t>
             </w:r>
           </w:p>
         </w:tc>
@@ -930,7 +952,19 @@
               <w:rPr>
                 <w:rFonts w:ascii="宋体" w:eastAsia="宋体" w:hAnsi="宋体" w:hint="eastAsia"/>
               </w:rPr>
-              <w:t>郑楠、张佳、吴舒然</w:t>
+              <w:t>郑楠</w:t>
+            </w:r>
+            <w:r>
+              <w:rPr>
+                <w:rFonts w:ascii="宋体" w:eastAsia="宋体" w:hAnsi="宋体" w:hint="eastAsia"/>
+              </w:rPr>
+              <w:t>、</w:t>
+            </w:r>
+            <w:r>
+              <w:rPr>
+                <w:rFonts w:ascii="宋体" w:eastAsia="宋体" w:hAnsi="宋体" w:hint="eastAsia"/>
+              </w:rPr>
+              <w:t>吴舒然</w:t>
             </w:r>
           </w:p>
         </w:tc>
@@ -998,6 +1032,28 @@
                 <w:rFonts w:ascii="宋体" w:eastAsia="宋体" w:hAnsi="宋体"/>
               </w:rPr>
             </w:pPr>
+            <w:r>
+              <w:rPr>
+                <w:rFonts w:ascii="宋体" w:eastAsia="宋体" w:hAnsi="宋体" w:hint="eastAsia"/>
+              </w:rPr>
+              <w:t>添加WBS</w:t>
+            </w:r>
+          </w:p>
+          <w:p>
+            <w:pPr>
+              <w:jc w:val="left"/>
+              <w:rPr>
+                <w:rFonts w:ascii="宋体" w:eastAsia="宋体" w:hAnsi="宋体" w:hint="eastAsia"/>
+              </w:rPr>
+            </w:pPr>
+            <w:r>
+              <w:rPr>
+                <w:rFonts w:ascii="宋体" w:eastAsia="宋体" w:hAnsi="宋体" w:hint="eastAsia"/>
+              </w:rPr>
+              <w:t>添加风险分析</w:t>
+            </w:r>
+            <w:bookmarkStart w:id="5" w:name="_GoBack"/>
+            <w:bookmarkEnd w:id="5"/>
           </w:p>
         </w:tc>
       </w:tr>
@@ -1007,8 +1063,6 @@
         <w:jc w:val="left"/>
         <w:rPr>
           <w:rFonts w:ascii="宋体" w:eastAsia="宋体" w:hAnsi="宋体"/>
-          <w:sz w:val="30"/>
-          <w:szCs w:val="30"/>
         </w:rPr>
       </w:pPr>
     </w:p>
@@ -1158,7 +1212,6 @@
     </w:p>
     <w:p>
       <w:pPr>
-        <w:jc w:val="left"/>
         <w:rPr>
           <w:rFonts w:ascii="宋体" w:eastAsia="宋体" w:hAnsi="宋体"/>
         </w:rPr>
@@ -1185,13 +1238,9 @@
         </w:rPr>
       </w:pPr>
     </w:p>
-    <w:p>
-      <w:pPr>
-        <w:rPr>
-          <w:rFonts w:ascii="宋体" w:eastAsia="宋体" w:hAnsi="宋体"/>
-        </w:rPr>
-      </w:pPr>
-    </w:p>
+    <w:p/>
+    <w:p/>
+    <w:p/>
     <w:p/>
     <w:sdt>
       <w:sdtPr>
@@ -1211,6 +1260,7 @@
       </w:sdtPr>
       <w:sdtEndPr>
         <w:rPr>
+          <w:rFonts w:asciiTheme="minorEastAsia" w:hAnsiTheme="minorEastAsia"/>
           <w:b/>
           <w:bCs/>
           <w:sz w:val="18"/>
@@ -1233,7 +1283,7 @@
           <w:pPr>
             <w:pStyle w:val="TOC1"/>
             <w:rPr>
-              <w:rFonts w:cstheme="minorBidi"/>
+              <w:rFonts w:asciiTheme="minorHAnsi" w:hAnsiTheme="minorHAnsi" w:cstheme="minorBidi"/>
               <w:noProof/>
               <w:szCs w:val="22"/>
             </w:rPr>
@@ -1247,11 +1297,11 @@
           <w:r>
             <w:fldChar w:fldCharType="separate"/>
           </w:r>
-          <w:hyperlink w:anchor="_Toc446957836" w:history="1">
+          <w:hyperlink w:anchor="_Toc447107526" w:history="1">
             <w:r>
               <w:rPr>
                 <w:rStyle w:val="Hyperlink"/>
-                <w:rFonts w:asciiTheme="minorEastAsia" w:hAnsiTheme="minorEastAsia" w:hint="eastAsia"/>
+                <w:rFonts w:hint="eastAsia"/>
                 <w:noProof/>
                 <w:kern w:val="2"/>
               </w:rPr>
@@ -1276,7 +1326,78 @@
                 <w:noProof/>
                 <w:webHidden/>
               </w:rPr>
-              <w:instrText xml:space="preserve"> PAGEREF _Toc446957836 \h </w:instrText>
+              <w:instrText xml:space="preserve"> PAGEREF _Toc447107526 \h </w:instrText>
+            </w:r>
+            <w:r>
+              <w:rPr>
+                <w:noProof/>
+                <w:webHidden/>
+              </w:rPr>
+            </w:r>
+            <w:r>
+              <w:rPr>
+                <w:noProof/>
+                <w:webHidden/>
+              </w:rPr>
+              <w:fldChar w:fldCharType="separate"/>
+            </w:r>
+            <w:r>
+              <w:rPr>
+                <w:noProof/>
+                <w:webHidden/>
+              </w:rPr>
+              <w:t>1</w:t>
+            </w:r>
+            <w:r>
+              <w:rPr>
+                <w:noProof/>
+                <w:webHidden/>
+              </w:rPr>
+              <w:fldChar w:fldCharType="end"/>
+            </w:r>
+          </w:hyperlink>
+        </w:p>
+        <w:p>
+          <w:pPr>
+            <w:pStyle w:val="TOC2"/>
+            <w:tabs>
+              <w:tab w:val="right" w:leader="dot" w:pos="8296"/>
+            </w:tabs>
+            <w:rPr>
+              <w:rFonts w:asciiTheme="minorHAnsi" w:hAnsiTheme="minorHAnsi" w:cstheme="minorBidi"/>
+              <w:noProof/>
+              <w:szCs w:val="22"/>
+            </w:rPr>
+          </w:pPr>
+          <w:hyperlink w:anchor="_Toc447107527" w:history="1">
+            <w:r>
+              <w:rPr>
+                <w:rStyle w:val="Hyperlink"/>
+                <w:rFonts w:hint="eastAsia"/>
+                <w:noProof/>
+              </w:rPr>
+              <w:t>项目计划书</w:t>
+            </w:r>
+            <w:r>
+              <w:rPr>
+                <w:noProof/>
+                <w:webHidden/>
+              </w:rPr>
+              <w:tab/>
+            </w:r>
+            <w:r>
+              <w:rPr>
+                <w:noProof/>
+                <w:webHidden/>
+              </w:rPr>
+              <w:fldChar w:fldCharType="begin"/>
+            </w:r>
+            <w:r>
+              <w:rPr>
+                <w:noProof/>
+                <w:webHidden/>
+              </w:rPr>
+              <w:instrText xml:space="preserve"> PAGEREF _Toc447107527 \h </w:instrText>
             </w:r>
             <w:r>
               <w:rPr>
@@ -1311,19 +1432,64 @@
           <w:pPr>
             <w:pStyle w:val="TOC1"/>
             <w:rPr>
-              <w:rFonts w:cstheme="minorBidi"/>
+              <w:rFonts w:asciiTheme="minorHAnsi" w:hAnsiTheme="minorHAnsi" w:cstheme="minorBidi"/>
               <w:noProof/>
               <w:szCs w:val="22"/>
             </w:rPr>
           </w:pPr>
-          <w:hyperlink w:anchor="_Toc446957837" w:history="1">
+          <w:hyperlink w:anchor="_Toc447107528" w:history="1">
             <w:r>
               <w:rPr>
                 <w:rStyle w:val="Hyperlink"/>
                 <w:rFonts w:hint="eastAsia"/>
                 <w:noProof/>
               </w:rPr>
-              <w:t>项目计划书</w:t>
+              <w:t>版</w:t>
+            </w:r>
+            <w:r>
+              <w:rPr>
+                <w:rStyle w:val="Hyperlink"/>
+                <w:noProof/>
+              </w:rPr>
+              <w:t xml:space="preserve"> </w:t>
+            </w:r>
+            <w:r>
+              <w:rPr>
+                <w:rStyle w:val="Hyperlink"/>
+                <w:rFonts w:hint="eastAsia"/>
+                <w:noProof/>
+              </w:rPr>
+              <w:t>本</w:t>
+            </w:r>
+            <w:r>
+              <w:rPr>
+                <w:rStyle w:val="Hyperlink"/>
+                <w:noProof/>
+              </w:rPr>
+              <w:t xml:space="preserve"> </w:t>
+            </w:r>
+            <w:r>
+              <w:rPr>
+                <w:rStyle w:val="Hyperlink"/>
+                <w:rFonts w:hint="eastAsia"/>
+                <w:noProof/>
+              </w:rPr>
+              <w:t>历</w:t>
+            </w:r>
+            <w:r>
+              <w:rPr>
+                <w:rStyle w:val="Hyperlink"/>
+                <w:noProof/>
+              </w:rPr>
+              <w:t xml:space="preserve"> </w:t>
+            </w:r>
+            <w:r>
+              <w:rPr>
+                <w:rStyle w:val="Hyperlink"/>
+                <w:rFonts w:hint="eastAsia"/>
+                <w:noProof/>
+              </w:rPr>
+              <w:t>史</w:t>
             </w:r>
             <w:r>
               <w:rPr>
@@ -1344,120 +1510,7 @@
                 <w:noProof/>
                 <w:webHidden/>
               </w:rPr>
-              <w:instrText xml:space="preserve"> PAGEREF _Toc446957837 \h </w:instrText>
-            </w:r>
-            <w:r>
-              <w:rPr>
-                <w:noProof/>
-                <w:webHidden/>
-              </w:rPr>
-            </w:r>
-            <w:r>
-              <w:rPr>
-                <w:noProof/>
-                <w:webHidden/>
-              </w:rPr>
-              <w:fldChar w:fldCharType="separate"/>
-            </w:r>
-            <w:r>
-              <w:rPr>
-                <w:noProof/>
-                <w:webHidden/>
-              </w:rPr>
-              <w:t>1</w:t>
-            </w:r>
-            <w:r>
-              <w:rPr>
-                <w:noProof/>
-                <w:webHidden/>
-              </w:rPr>
-              <w:fldChar w:fldCharType="end"/>
-            </w:r>
-          </w:hyperlink>
-        </w:p>
-        <w:p>
-          <w:pPr>
-            <w:pStyle w:val="TOC1"/>
-            <w:rPr>
-              <w:rFonts w:cstheme="minorBidi"/>
-              <w:noProof/>
-              <w:szCs w:val="22"/>
-            </w:rPr>
-          </w:pPr>
-          <w:hyperlink w:anchor="_Toc446957838" w:history="1">
-            <w:r>
-              <w:rPr>
-                <w:rStyle w:val="Hyperlink"/>
-                <w:rFonts w:hint="eastAsia"/>
-                <w:noProof/>
-              </w:rPr>
-              <w:t>版</w:t>
-            </w:r>
-            <w:r>
-              <w:rPr>
-                <w:rStyle w:val="Hyperlink"/>
-                <w:noProof/>
-              </w:rPr>
-              <w:t xml:space="preserve"> </w:t>
-            </w:r>
-            <w:r>
-              <w:rPr>
-                <w:rStyle w:val="Hyperlink"/>
-                <w:rFonts w:hint="eastAsia"/>
-                <w:noProof/>
-              </w:rPr>
-              <w:t>本</w:t>
-            </w:r>
-            <w:r>
-              <w:rPr>
-                <w:rStyle w:val="Hyperlink"/>
-                <w:noProof/>
-              </w:rPr>
-              <w:t xml:space="preserve"> </w:t>
-            </w:r>
-            <w:r>
-              <w:rPr>
-                <w:rStyle w:val="Hyperlink"/>
-                <w:rFonts w:hint="eastAsia"/>
-                <w:noProof/>
-              </w:rPr>
-              <w:t>历</w:t>
-            </w:r>
-            <w:r>
-              <w:rPr>
-                <w:rStyle w:val="Hyperlink"/>
-                <w:noProof/>
-              </w:rPr>
-              <w:t xml:space="preserve"> </w:t>
-            </w:r>
-            <w:r>
-              <w:rPr>
-                <w:rStyle w:val="Hyperlink"/>
-                <w:rFonts w:hint="eastAsia"/>
-                <w:noProof/>
-              </w:rPr>
-              <w:t>史</w:t>
-            </w:r>
-            <w:r>
-              <w:rPr>
-                <w:noProof/>
-                <w:webHidden/>
-              </w:rPr>
-              <w:tab/>
-            </w:r>
-            <w:r>
-              <w:rPr>
-                <w:noProof/>
-                <w:webHidden/>
-              </w:rPr>
-              <w:fldChar w:fldCharType="begin"/>
-            </w:r>
-            <w:r>
-              <w:rPr>
-                <w:noProof/>
-                <w:webHidden/>
-              </w:rPr>
-              <w:instrText xml:space="preserve"> PAGEREF _Toc446957838 \h </w:instrText>
+              <w:instrText xml:space="preserve"> PAGEREF _Toc447107528 \h </w:instrText>
             </w:r>
             <w:r>
               <w:rPr>
@@ -1495,12 +1548,12 @@
               <w:tab w:val="left" w:pos="440"/>
             </w:tabs>
             <w:rPr>
-              <w:rFonts w:cstheme="minorBidi"/>
+              <w:rFonts w:asciiTheme="minorHAnsi" w:hAnsiTheme="minorHAnsi" w:cstheme="minorBidi"/>
               <w:noProof/>
               <w:szCs w:val="22"/>
             </w:rPr>
           </w:pPr>
-          <w:hyperlink w:anchor="_Toc446957839" w:history="1">
+          <w:hyperlink w:anchor="_Toc447107529" w:history="1">
             <w:r>
               <w:rPr>
                 <w:rStyle w:val="Hyperlink"/>
@@ -1510,7 +1563,7 @@
             </w:r>
             <w:r>
               <w:rPr>
-                <w:rFonts w:cstheme="minorBidi"/>
+                <w:rFonts w:asciiTheme="minorHAnsi" w:hAnsiTheme="minorHAnsi" w:cstheme="minorBidi"/>
                 <w:noProof/>
                 <w:szCs w:val="22"/>
               </w:rPr>
@@ -1543,7 +1596,7 @@
                 <w:noProof/>
                 <w:webHidden/>
               </w:rPr>
-              <w:instrText xml:space="preserve"> PAGEREF _Toc446957839 \h </w:instrText>
+              <w:instrText xml:space="preserve"> PAGEREF _Toc447107529 \h </w:instrText>
             </w:r>
             <w:r>
               <w:rPr>
@@ -1582,23 +1635,22 @@
               <w:tab w:val="right" w:leader="dot" w:pos="8296"/>
             </w:tabs>
             <w:rPr>
-              <w:rFonts w:cstheme="minorBidi"/>
+              <w:rFonts w:asciiTheme="minorHAnsi" w:hAnsiTheme="minorHAnsi" w:cstheme="minorBidi"/>
               <w:noProof/>
               <w:szCs w:val="22"/>
             </w:rPr>
           </w:pPr>
-          <w:hyperlink w:anchor="_Toc446957840" w:history="1">
+          <w:hyperlink w:anchor="_Toc447107530" w:history="1">
             <w:r>
               <w:rPr>
                 <w:rStyle w:val="Hyperlink"/>
-                <w:rFonts w:asciiTheme="minorEastAsia" w:hAnsiTheme="minorEastAsia"/>
                 <w:noProof/>
               </w:rPr>
               <w:t>1.1.</w:t>
             </w:r>
             <w:r>
               <w:rPr>
-                <w:rFonts w:cstheme="minorBidi"/>
+                <w:rFonts w:asciiTheme="minorHAnsi" w:hAnsiTheme="minorHAnsi" w:cstheme="minorBidi"/>
                 <w:noProof/>
                 <w:szCs w:val="22"/>
               </w:rPr>
@@ -1631,7 +1683,7 @@
                 <w:noProof/>
                 <w:webHidden/>
               </w:rPr>
-              <w:instrText xml:space="preserve"> PAGEREF _Toc446957840 \h </w:instrText>
+              <w:instrText xml:space="preserve"> PAGEREF _Toc447107530 \h </w:instrText>
             </w:r>
             <w:r>
               <w:rPr>
@@ -1670,23 +1722,22 @@
               <w:tab w:val="right" w:leader="dot" w:pos="8296"/>
             </w:tabs>
             <w:rPr>
-              <w:rFonts w:cstheme="minorBidi"/>
+              <w:rFonts w:asciiTheme="minorHAnsi" w:hAnsiTheme="minorHAnsi" w:cstheme="minorBidi"/>
               <w:noProof/>
               <w:szCs w:val="22"/>
             </w:rPr>
           </w:pPr>
-          <w:hyperlink w:anchor="_Toc446957841" w:history="1">
+          <w:hyperlink w:anchor="_Toc447107531" w:history="1">
             <w:r>
               <w:rPr>
                 <w:rStyle w:val="Hyperlink"/>
-                <w:rFonts w:asciiTheme="minorEastAsia" w:hAnsiTheme="minorEastAsia"/>
                 <w:noProof/>
               </w:rPr>
               <w:t>1.2.</w:t>
             </w:r>
             <w:r>
               <w:rPr>
-                <w:rFonts w:cstheme="minorBidi"/>
+                <w:rFonts w:asciiTheme="minorHAnsi" w:hAnsiTheme="minorHAnsi" w:cstheme="minorBidi"/>
                 <w:noProof/>
                 <w:szCs w:val="22"/>
               </w:rPr>
@@ -1695,7 +1746,7 @@
             <w:r>
               <w:rPr>
                 <w:rStyle w:val="Hyperlink"/>
-                <w:rFonts w:asciiTheme="minorEastAsia" w:hAnsiTheme="minorEastAsia" w:hint="eastAsia"/>
+                <w:rFonts w:hint="eastAsia"/>
                 <w:noProof/>
               </w:rPr>
               <w:t>背景</w:t>
@@ -1719,7 +1770,7 @@
                 <w:noProof/>
                 <w:webHidden/>
               </w:rPr>
-              <w:instrText xml:space="preserve"> PAGEREF _Toc446957841 \h </w:instrText>
+              <w:instrText xml:space="preserve"> PAGEREF _Toc447107531 \h </w:instrText>
             </w:r>
             <w:r>
               <w:rPr>
@@ -1758,23 +1809,22 @@
               <w:tab w:val="right" w:leader="dot" w:pos="8296"/>
             </w:tabs>
             <w:rPr>
-              <w:rFonts w:cstheme="minorBidi"/>
+              <w:rFonts w:asciiTheme="minorHAnsi" w:hAnsiTheme="minorHAnsi" w:cstheme="minorBidi"/>
               <w:noProof/>
               <w:szCs w:val="22"/>
             </w:rPr>
           </w:pPr>
-          <w:hyperlink w:anchor="_Toc446957842" w:history="1">
+          <w:hyperlink w:anchor="_Toc447107532" w:history="1">
             <w:r>
               <w:rPr>
                 <w:rStyle w:val="Hyperlink"/>
-                <w:rFonts w:asciiTheme="minorEastAsia" w:hAnsiTheme="minorEastAsia"/>
                 <w:noProof/>
               </w:rPr>
               <w:t>1.2.1.</w:t>
             </w:r>
             <w:r>
               <w:rPr>
-                <w:rFonts w:cstheme="minorBidi"/>
+                <w:rFonts w:asciiTheme="minorHAnsi" w:hAnsiTheme="minorHAnsi" w:cstheme="minorBidi"/>
                 <w:noProof/>
                 <w:szCs w:val="22"/>
               </w:rPr>
@@ -1807,7 +1857,7 @@
                 <w:noProof/>
                 <w:webHidden/>
               </w:rPr>
-              <w:instrText xml:space="preserve"> PAGEREF _Toc446957842 \h </w:instrText>
+              <w:instrText xml:space="preserve"> PAGEREF _Toc447107532 \h </w:instrText>
             </w:r>
             <w:r>
               <w:rPr>
@@ -1846,23 +1896,22 @@
               <w:tab w:val="right" w:leader="dot" w:pos="8296"/>
             </w:tabs>
             <w:rPr>
-              <w:rFonts w:cstheme="minorBidi"/>
+              <w:rFonts w:asciiTheme="minorHAnsi" w:hAnsiTheme="minorHAnsi" w:cstheme="minorBidi"/>
               <w:noProof/>
               <w:szCs w:val="22"/>
             </w:rPr>
           </w:pPr>
-          <w:hyperlink w:anchor="_Toc446957843" w:history="1">
+          <w:hyperlink w:anchor="_Toc447107533" w:history="1">
             <w:r>
               <w:rPr>
                 <w:rStyle w:val="Hyperlink"/>
-                <w:rFonts w:asciiTheme="minorEastAsia" w:hAnsiTheme="minorEastAsia"/>
                 <w:noProof/>
               </w:rPr>
               <w:t>1.2.2.</w:t>
             </w:r>
             <w:r>
               <w:rPr>
-                <w:rFonts w:cstheme="minorBidi"/>
+                <w:rFonts w:asciiTheme="minorHAnsi" w:hAnsiTheme="minorHAnsi" w:cstheme="minorBidi"/>
                 <w:noProof/>
                 <w:szCs w:val="22"/>
               </w:rPr>
@@ -1895,7 +1944,7 @@
                 <w:noProof/>
                 <w:webHidden/>
               </w:rPr>
-              <w:instrText xml:space="preserve"> PAGEREF _Toc446957843 \h </w:instrText>
+              <w:instrText xml:space="preserve"> PAGEREF _Toc447107533 \h </w:instrText>
             </w:r>
             <w:r>
               <w:rPr>
@@ -1934,23 +1983,22 @@
               <w:tab w:val="right" w:leader="dot" w:pos="8296"/>
             </w:tabs>
             <w:rPr>
-              <w:rFonts w:cstheme="minorBidi"/>
+              <w:rFonts w:asciiTheme="minorHAnsi" w:hAnsiTheme="minorHAnsi" w:cstheme="minorBidi"/>
               <w:noProof/>
               <w:szCs w:val="22"/>
             </w:rPr>
           </w:pPr>
-          <w:hyperlink w:anchor="_Toc446957844" w:history="1">
+          <w:hyperlink w:anchor="_Toc447107534" w:history="1">
             <w:r>
               <w:rPr>
                 <w:rStyle w:val="Hyperlink"/>
-                <w:rFonts w:asciiTheme="minorEastAsia" w:hAnsiTheme="minorEastAsia"/>
                 <w:noProof/>
               </w:rPr>
               <w:t>1.2.3.</w:t>
             </w:r>
             <w:r>
               <w:rPr>
-                <w:rFonts w:cstheme="minorBidi"/>
+                <w:rFonts w:asciiTheme="minorHAnsi" w:hAnsiTheme="minorHAnsi" w:cstheme="minorBidi"/>
                 <w:noProof/>
                 <w:szCs w:val="22"/>
               </w:rPr>
@@ -1983,7 +2031,7 @@
                 <w:noProof/>
                 <w:webHidden/>
               </w:rPr>
-              <w:instrText xml:space="preserve"> PAGEREF _Toc446957844 \h </w:instrText>
+              <w:instrText xml:space="preserve"> PAGEREF _Toc447107534 \h </w:instrText>
             </w:r>
             <w:r>
               <w:rPr>
@@ -2022,23 +2070,22 @@
               <w:tab w:val="right" w:leader="dot" w:pos="8296"/>
             </w:tabs>
             <w:rPr>
-              <w:rFonts w:cstheme="minorBidi"/>
+              <w:rFonts w:asciiTheme="minorHAnsi" w:hAnsiTheme="minorHAnsi" w:cstheme="minorBidi"/>
               <w:noProof/>
               <w:szCs w:val="22"/>
             </w:rPr>
           </w:pPr>
-          <w:hyperlink w:anchor="_Toc446957845" w:history="1">
+          <w:hyperlink w:anchor="_Toc447107535" w:history="1">
             <w:r>
               <w:rPr>
                 <w:rStyle w:val="Hyperlink"/>
-                <w:rFonts w:asciiTheme="minorEastAsia" w:hAnsiTheme="minorEastAsia"/>
                 <w:noProof/>
               </w:rPr>
               <w:t>1.2.4.</w:t>
             </w:r>
             <w:r>
               <w:rPr>
-                <w:rFonts w:cstheme="minorBidi"/>
+                <w:rFonts w:asciiTheme="minorHAnsi" w:hAnsiTheme="minorHAnsi" w:cstheme="minorBidi"/>
                 <w:noProof/>
                 <w:szCs w:val="22"/>
               </w:rPr>
@@ -2071,7 +2118,7 @@
                 <w:noProof/>
                 <w:webHidden/>
               </w:rPr>
-              <w:instrText xml:space="preserve"> PAGEREF _Toc446957845 \h </w:instrText>
+              <w:instrText xml:space="preserve"> PAGEREF _Toc447107535 \h </w:instrText>
             </w:r>
             <w:r>
               <w:rPr>
@@ -2110,23 +2157,22 @@
               <w:tab w:val="right" w:leader="dot" w:pos="8296"/>
             </w:tabs>
             <w:rPr>
-              <w:rFonts w:cstheme="minorBidi"/>
+              <w:rFonts w:asciiTheme="minorHAnsi" w:hAnsiTheme="minorHAnsi" w:cstheme="minorBidi"/>
               <w:noProof/>
               <w:szCs w:val="22"/>
             </w:rPr>
           </w:pPr>
-          <w:hyperlink w:anchor="_Toc446957846" w:history="1">
+          <w:hyperlink w:anchor="_Toc447107536" w:history="1">
             <w:r>
               <w:rPr>
                 <w:rStyle w:val="Hyperlink"/>
-                <w:rFonts w:asciiTheme="minorEastAsia" w:hAnsiTheme="minorEastAsia"/>
                 <w:noProof/>
               </w:rPr>
               <w:t>1.2.5.</w:t>
             </w:r>
             <w:r>
               <w:rPr>
-                <w:rFonts w:cstheme="minorBidi"/>
+                <w:rFonts w:asciiTheme="minorHAnsi" w:hAnsiTheme="minorHAnsi" w:cstheme="minorBidi"/>
                 <w:noProof/>
                 <w:szCs w:val="22"/>
               </w:rPr>
@@ -2159,7 +2205,7 @@
                 <w:noProof/>
                 <w:webHidden/>
               </w:rPr>
-              <w:instrText xml:space="preserve"> PAGEREF _Toc446957846 \h </w:instrText>
+              <w:instrText xml:space="preserve"> PAGEREF _Toc447107536 \h </w:instrText>
             </w:r>
             <w:r>
               <w:rPr>
@@ -2198,23 +2244,22 @@
               <w:tab w:val="right" w:leader="dot" w:pos="8296"/>
             </w:tabs>
             <w:rPr>
-              <w:rFonts w:cstheme="minorBidi"/>
+              <w:rFonts w:asciiTheme="minorHAnsi" w:hAnsiTheme="minorHAnsi" w:cstheme="minorBidi"/>
               <w:noProof/>
               <w:szCs w:val="22"/>
             </w:rPr>
           </w:pPr>
-          <w:hyperlink w:anchor="_Toc446957847" w:history="1">
+          <w:hyperlink w:anchor="_Toc447107537" w:history="1">
             <w:r>
               <w:rPr>
                 <w:rStyle w:val="Hyperlink"/>
-                <w:rFonts w:asciiTheme="minorEastAsia" w:hAnsiTheme="minorEastAsia"/>
                 <w:noProof/>
               </w:rPr>
               <w:t>1.2.6.</w:t>
             </w:r>
             <w:r>
               <w:rPr>
-                <w:rFonts w:cstheme="minorBidi"/>
+                <w:rFonts w:asciiTheme="minorHAnsi" w:hAnsiTheme="minorHAnsi" w:cstheme="minorBidi"/>
                 <w:noProof/>
                 <w:szCs w:val="22"/>
               </w:rPr>
@@ -2247,7 +2292,7 @@
                 <w:noProof/>
                 <w:webHidden/>
               </w:rPr>
-              <w:instrText xml:space="preserve"> PAGEREF _Toc446957847 \h </w:instrText>
+              <w:instrText xml:space="preserve"> PAGEREF _Toc447107537 \h </w:instrText>
             </w:r>
             <w:r>
               <w:rPr>
@@ -2286,23 +2331,22 @@
               <w:tab w:val="right" w:leader="dot" w:pos="8296"/>
             </w:tabs>
             <w:rPr>
-              <w:rFonts w:cstheme="minorBidi"/>
+              <w:rFonts w:asciiTheme="minorHAnsi" w:hAnsiTheme="minorHAnsi" w:cstheme="minorBidi"/>
               <w:noProof/>
               <w:szCs w:val="22"/>
             </w:rPr>
           </w:pPr>
-          <w:hyperlink w:anchor="_Toc446957848" w:history="1">
+          <w:hyperlink w:anchor="_Toc447107538" w:history="1">
             <w:r>
               <w:rPr>
                 <w:rStyle w:val="Hyperlink"/>
-                <w:rFonts w:asciiTheme="minorEastAsia" w:hAnsiTheme="minorEastAsia"/>
                 <w:noProof/>
               </w:rPr>
               <w:t>1.3.</w:t>
             </w:r>
             <w:r>
               <w:rPr>
-                <w:rFonts w:cstheme="minorBidi"/>
+                <w:rFonts w:asciiTheme="minorHAnsi" w:hAnsiTheme="minorHAnsi" w:cstheme="minorBidi"/>
                 <w:noProof/>
                 <w:szCs w:val="22"/>
               </w:rPr>
@@ -2335,7 +2379,7 @@
                 <w:noProof/>
                 <w:webHidden/>
               </w:rPr>
-              <w:instrText xml:space="preserve"> PAGEREF _Toc446957848 \h </w:instrText>
+              <w:instrText xml:space="preserve"> PAGEREF _Toc447107538 \h </w:instrText>
             </w:r>
             <w:r>
               <w:rPr>
@@ -2374,23 +2418,22 @@
               <w:tab w:val="right" w:leader="dot" w:pos="8296"/>
             </w:tabs>
             <w:rPr>
-              <w:rFonts w:cstheme="minorBidi"/>
+              <w:rFonts w:asciiTheme="minorHAnsi" w:hAnsiTheme="minorHAnsi" w:cstheme="minorBidi"/>
               <w:noProof/>
               <w:szCs w:val="22"/>
             </w:rPr>
           </w:pPr>
-          <w:hyperlink w:anchor="_Toc446957849" w:history="1">
+          <w:hyperlink w:anchor="_Toc447107539" w:history="1">
             <w:r>
               <w:rPr>
                 <w:rStyle w:val="Hyperlink"/>
-                <w:rFonts w:asciiTheme="minorEastAsia" w:hAnsiTheme="minorEastAsia"/>
                 <w:noProof/>
               </w:rPr>
               <w:t>1.4.</w:t>
             </w:r>
             <w:r>
               <w:rPr>
-                <w:rFonts w:cstheme="minorBidi"/>
+                <w:rFonts w:asciiTheme="minorHAnsi" w:hAnsiTheme="minorHAnsi" w:cstheme="minorBidi"/>
                 <w:noProof/>
                 <w:szCs w:val="22"/>
               </w:rPr>
@@ -2423,7 +2466,7 @@
                 <w:noProof/>
                 <w:webHidden/>
               </w:rPr>
-              <w:instrText xml:space="preserve"> PAGEREF _Toc446957849 \h </w:instrText>
+              <w:instrText xml:space="preserve"> PAGEREF _Toc447107539 \h </w:instrText>
             </w:r>
             <w:r>
               <w:rPr>
@@ -2461,12 +2504,12 @@
               <w:tab w:val="left" w:pos="440"/>
             </w:tabs>
             <w:rPr>
-              <w:rFonts w:cstheme="minorBidi"/>
+              <w:rFonts w:asciiTheme="minorHAnsi" w:hAnsiTheme="minorHAnsi" w:cstheme="minorBidi"/>
               <w:noProof/>
               <w:szCs w:val="22"/>
             </w:rPr>
           </w:pPr>
-          <w:hyperlink w:anchor="_Toc446957850" w:history="1">
+          <w:hyperlink w:anchor="_Toc447107540" w:history="1">
             <w:r>
               <w:rPr>
                 <w:rStyle w:val="Hyperlink"/>
@@ -2476,7 +2519,7 @@
             </w:r>
             <w:r>
               <w:rPr>
-                <w:rFonts w:cstheme="minorBidi"/>
+                <w:rFonts w:asciiTheme="minorHAnsi" w:hAnsiTheme="minorHAnsi" w:cstheme="minorBidi"/>
                 <w:noProof/>
                 <w:szCs w:val="22"/>
               </w:rPr>
@@ -2509,7 +2552,7 @@
                 <w:noProof/>
                 <w:webHidden/>
               </w:rPr>
-              <w:instrText xml:space="preserve"> PAGEREF _Toc446957850 \h </w:instrText>
+              <w:instrText xml:space="preserve"> PAGEREF _Toc447107540 \h </w:instrText>
             </w:r>
             <w:r>
               <w:rPr>
@@ -2548,23 +2591,22 @@
               <w:tab w:val="right" w:leader="dot" w:pos="8296"/>
             </w:tabs>
             <w:rPr>
-              <w:rFonts w:cstheme="minorBidi"/>
+              <w:rFonts w:asciiTheme="minorHAnsi" w:hAnsiTheme="minorHAnsi" w:cstheme="minorBidi"/>
               <w:noProof/>
               <w:szCs w:val="22"/>
             </w:rPr>
           </w:pPr>
-          <w:hyperlink w:anchor="_Toc446957851" w:history="1">
+          <w:hyperlink w:anchor="_Toc447107541" w:history="1">
             <w:r>
               <w:rPr>
                 <w:rStyle w:val="Hyperlink"/>
-                <w:rFonts w:asciiTheme="minorEastAsia" w:hAnsiTheme="minorEastAsia"/>
                 <w:noProof/>
               </w:rPr>
               <w:t>2.1.</w:t>
             </w:r>
             <w:r>
               <w:rPr>
-                <w:rFonts w:cstheme="minorBidi"/>
+                <w:rFonts w:asciiTheme="minorHAnsi" w:hAnsiTheme="minorHAnsi" w:cstheme="minorBidi"/>
                 <w:noProof/>
                 <w:szCs w:val="22"/>
               </w:rPr>
@@ -2597,7 +2639,7 @@
                 <w:noProof/>
                 <w:webHidden/>
               </w:rPr>
-              <w:instrText xml:space="preserve"> PAGEREF _Toc446957851 \h </w:instrText>
+              <w:instrText xml:space="preserve"> PAGEREF _Toc447107541 \h </w:instrText>
             </w:r>
             <w:r>
               <w:rPr>
@@ -2636,23 +2678,22 @@
               <w:tab w:val="right" w:leader="dot" w:pos="8296"/>
             </w:tabs>
             <w:rPr>
-              <w:rFonts w:cstheme="minorBidi"/>
+              <w:rFonts w:asciiTheme="minorHAnsi" w:hAnsiTheme="minorHAnsi" w:cstheme="minorBidi"/>
               <w:noProof/>
               <w:szCs w:val="22"/>
             </w:rPr>
           </w:pPr>
-          <w:hyperlink w:anchor="_Toc446957852" w:history="1">
+          <w:hyperlink w:anchor="_Toc447107542" w:history="1">
             <w:r>
               <w:rPr>
                 <w:rStyle w:val="Hyperlink"/>
-                <w:rFonts w:asciiTheme="minorEastAsia" w:hAnsiTheme="minorEastAsia"/>
                 <w:noProof/>
               </w:rPr>
               <w:t>2.2.</w:t>
             </w:r>
             <w:r>
               <w:rPr>
-                <w:rFonts w:cstheme="minorBidi"/>
+                <w:rFonts w:asciiTheme="minorHAnsi" w:hAnsiTheme="minorHAnsi" w:cstheme="minorBidi"/>
                 <w:noProof/>
                 <w:szCs w:val="22"/>
               </w:rPr>
@@ -2685,7 +2726,7 @@
                 <w:noProof/>
                 <w:webHidden/>
               </w:rPr>
-              <w:instrText xml:space="preserve"> PAGEREF _Toc446957852 \h </w:instrText>
+              <w:instrText xml:space="preserve"> PAGEREF _Toc447107542 \h </w:instrText>
             </w:r>
             <w:r>
               <w:rPr>
@@ -2724,23 +2765,22 @@
               <w:tab w:val="right" w:leader="dot" w:pos="8296"/>
             </w:tabs>
             <w:rPr>
-              <w:rFonts w:cstheme="minorBidi"/>
+              <w:rFonts w:asciiTheme="minorHAnsi" w:hAnsiTheme="minorHAnsi" w:cstheme="minorBidi"/>
               <w:noProof/>
               <w:szCs w:val="22"/>
             </w:rPr>
           </w:pPr>
-          <w:hyperlink w:anchor="_Toc446957853" w:history="1">
+          <w:hyperlink w:anchor="_Toc447107543" w:history="1">
             <w:r>
               <w:rPr>
                 <w:rStyle w:val="Hyperlink"/>
-                <w:rFonts w:asciiTheme="minorEastAsia" w:hAnsiTheme="minorEastAsia"/>
                 <w:noProof/>
               </w:rPr>
               <w:t>2.2.1.</w:t>
             </w:r>
             <w:r>
               <w:rPr>
-                <w:rFonts w:cstheme="minorBidi"/>
+                <w:rFonts w:asciiTheme="minorHAnsi" w:hAnsiTheme="minorHAnsi" w:cstheme="minorBidi"/>
                 <w:noProof/>
                 <w:szCs w:val="22"/>
               </w:rPr>
@@ -2773,7 +2813,7 @@
                 <w:noProof/>
                 <w:webHidden/>
               </w:rPr>
-              <w:instrText xml:space="preserve"> PAGEREF _Toc446957853 \h </w:instrText>
+              <w:instrText xml:space="preserve"> PAGEREF _Toc447107543 \h </w:instrText>
             </w:r>
             <w:r>
               <w:rPr>
@@ -2812,23 +2852,22 @@
               <w:tab w:val="right" w:leader="dot" w:pos="8296"/>
             </w:tabs>
             <w:rPr>
-              <w:rFonts w:cstheme="minorBidi"/>
+              <w:rFonts w:asciiTheme="minorHAnsi" w:hAnsiTheme="minorHAnsi" w:cstheme="minorBidi"/>
               <w:noProof/>
               <w:szCs w:val="22"/>
             </w:rPr>
           </w:pPr>
-          <w:hyperlink w:anchor="_Toc446957854" w:history="1">
+          <w:hyperlink w:anchor="_Toc447107544" w:history="1">
             <w:r>
               <w:rPr>
                 <w:rStyle w:val="Hyperlink"/>
-                <w:rFonts w:asciiTheme="minorEastAsia" w:hAnsiTheme="minorEastAsia"/>
                 <w:noProof/>
               </w:rPr>
               <w:t>2.2.2.</w:t>
             </w:r>
             <w:r>
               <w:rPr>
-                <w:rFonts w:cstheme="minorBidi"/>
+                <w:rFonts w:asciiTheme="minorHAnsi" w:hAnsiTheme="minorHAnsi" w:cstheme="minorBidi"/>
                 <w:noProof/>
                 <w:szCs w:val="22"/>
               </w:rPr>
@@ -2861,7 +2900,7 @@
                 <w:noProof/>
                 <w:webHidden/>
               </w:rPr>
-              <w:instrText xml:space="preserve"> PAGEREF _Toc446957854 \h </w:instrText>
+              <w:instrText xml:space="preserve"> PAGEREF _Toc447107544 \h </w:instrText>
             </w:r>
             <w:r>
               <w:rPr>
@@ -2900,23 +2939,22 @@
               <w:tab w:val="right" w:leader="dot" w:pos="8296"/>
             </w:tabs>
             <w:rPr>
-              <w:rFonts w:cstheme="minorBidi"/>
+              <w:rFonts w:asciiTheme="minorHAnsi" w:hAnsiTheme="minorHAnsi" w:cstheme="minorBidi"/>
               <w:noProof/>
               <w:szCs w:val="22"/>
             </w:rPr>
           </w:pPr>
-          <w:hyperlink w:anchor="_Toc446957855" w:history="1">
+          <w:hyperlink w:anchor="_Toc447107545" w:history="1">
             <w:r>
               <w:rPr>
                 <w:rStyle w:val="Hyperlink"/>
-                <w:rFonts w:asciiTheme="minorEastAsia" w:hAnsiTheme="minorEastAsia"/>
                 <w:noProof/>
               </w:rPr>
               <w:t>2.3.</w:t>
             </w:r>
             <w:r>
               <w:rPr>
-                <w:rFonts w:cstheme="minorBidi"/>
+                <w:rFonts w:asciiTheme="minorHAnsi" w:hAnsiTheme="minorHAnsi" w:cstheme="minorBidi"/>
                 <w:noProof/>
                 <w:szCs w:val="22"/>
               </w:rPr>
@@ -2949,7 +2987,7 @@
                 <w:noProof/>
                 <w:webHidden/>
               </w:rPr>
-              <w:instrText xml:space="preserve"> PAGEREF _Toc446957855 \h </w:instrText>
+              <w:instrText xml:space="preserve"> PAGEREF _Toc447107545 \h </w:instrText>
             </w:r>
             <w:r>
               <w:rPr>
@@ -2988,23 +3026,22 @@
               <w:tab w:val="right" w:leader="dot" w:pos="8296"/>
             </w:tabs>
             <w:rPr>
-              <w:rFonts w:cstheme="minorBidi"/>
+              <w:rFonts w:asciiTheme="minorHAnsi" w:hAnsiTheme="minorHAnsi" w:cstheme="minorBidi"/>
               <w:noProof/>
               <w:szCs w:val="22"/>
             </w:rPr>
           </w:pPr>
-          <w:hyperlink w:anchor="_Toc446957856" w:history="1">
+          <w:hyperlink w:anchor="_Toc447107546" w:history="1">
             <w:r>
               <w:rPr>
                 <w:rStyle w:val="Hyperlink"/>
-                <w:rFonts w:asciiTheme="minorEastAsia" w:hAnsiTheme="minorEastAsia"/>
                 <w:noProof/>
               </w:rPr>
               <w:t>2.3.1.</w:t>
             </w:r>
             <w:r>
               <w:rPr>
-                <w:rFonts w:cstheme="minorBidi"/>
+                <w:rFonts w:asciiTheme="minorHAnsi" w:hAnsiTheme="minorHAnsi" w:cstheme="minorBidi"/>
                 <w:noProof/>
                 <w:szCs w:val="22"/>
               </w:rPr>
@@ -3037,7 +3074,7 @@
                 <w:noProof/>
                 <w:webHidden/>
               </w:rPr>
-              <w:instrText xml:space="preserve"> PAGEREF _Toc446957856 \h </w:instrText>
+              <w:instrText xml:space="preserve"> PAGEREF _Toc447107546 \h </w:instrText>
             </w:r>
             <w:r>
               <w:rPr>
@@ -3076,23 +3113,22 @@
               <w:tab w:val="right" w:leader="dot" w:pos="8296"/>
             </w:tabs>
             <w:rPr>
-              <w:rFonts w:cstheme="minorBidi"/>
+              <w:rFonts w:asciiTheme="minorHAnsi" w:hAnsiTheme="minorHAnsi" w:cstheme="minorBidi"/>
               <w:noProof/>
               <w:szCs w:val="22"/>
             </w:rPr>
           </w:pPr>
-          <w:hyperlink w:anchor="_Toc446957857" w:history="1">
+          <w:hyperlink w:anchor="_Toc447107547" w:history="1">
             <w:r>
               <w:rPr>
                 <w:rStyle w:val="Hyperlink"/>
-                <w:rFonts w:asciiTheme="minorEastAsia" w:hAnsiTheme="minorEastAsia"/>
                 <w:noProof/>
               </w:rPr>
               <w:t>2.3.2.</w:t>
             </w:r>
             <w:r>
               <w:rPr>
-                <w:rFonts w:cstheme="minorBidi"/>
+                <w:rFonts w:asciiTheme="minorHAnsi" w:hAnsiTheme="minorHAnsi" w:cstheme="minorBidi"/>
                 <w:noProof/>
                 <w:szCs w:val="22"/>
               </w:rPr>
@@ -3125,7 +3161,7 @@
                 <w:noProof/>
                 <w:webHidden/>
               </w:rPr>
-              <w:instrText xml:space="preserve"> PAGEREF _Toc446957857 \h </w:instrText>
+              <w:instrText xml:space="preserve"> PAGEREF _Toc447107547 \h </w:instrText>
             </w:r>
             <w:r>
               <w:rPr>
@@ -3164,12 +3200,12 @@
               <w:tab w:val="right" w:leader="dot" w:pos="8296"/>
             </w:tabs>
             <w:rPr>
-              <w:rFonts w:cstheme="minorBidi"/>
+              <w:rFonts w:asciiTheme="minorHAnsi" w:hAnsiTheme="minorHAnsi" w:cstheme="minorBidi"/>
               <w:noProof/>
               <w:szCs w:val="22"/>
             </w:rPr>
           </w:pPr>
-          <w:hyperlink w:anchor="_Toc446957865" w:history="1">
+          <w:hyperlink w:anchor="_Toc447107555" w:history="1">
             <w:r>
               <w:rPr>
                 <w:rStyle w:val="Hyperlink"/>
@@ -3179,7 +3215,7 @@
             </w:r>
             <w:r>
               <w:rPr>
-                <w:rFonts w:cstheme="minorBidi"/>
+                <w:rFonts w:asciiTheme="minorHAnsi" w:hAnsiTheme="minorHAnsi" w:cstheme="minorBidi"/>
                 <w:noProof/>
                 <w:szCs w:val="22"/>
               </w:rPr>
@@ -3212,7 +3248,7 @@
                 <w:noProof/>
                 <w:webHidden/>
               </w:rPr>
-              <w:instrText xml:space="preserve"> PAGEREF _Toc446957865 \h </w:instrText>
+              <w:instrText xml:space="preserve"> PAGEREF _Toc447107555 \h </w:instrText>
             </w:r>
             <w:r>
               <w:rPr>
@@ -3251,12 +3287,12 @@
               <w:tab w:val="right" w:leader="dot" w:pos="8296"/>
             </w:tabs>
             <w:rPr>
-              <w:rFonts w:cstheme="minorBidi"/>
+              <w:rFonts w:asciiTheme="minorHAnsi" w:hAnsiTheme="minorHAnsi" w:cstheme="minorBidi"/>
               <w:noProof/>
               <w:szCs w:val="22"/>
             </w:rPr>
           </w:pPr>
-          <w:hyperlink w:anchor="_Toc446957866" w:history="1">
+          <w:hyperlink w:anchor="_Toc447107556" w:history="1">
             <w:r>
               <w:rPr>
                 <w:rStyle w:val="Hyperlink"/>
@@ -3266,7 +3302,7 @@
             </w:r>
             <w:r>
               <w:rPr>
-                <w:rFonts w:cstheme="minorBidi"/>
+                <w:rFonts w:asciiTheme="minorHAnsi" w:hAnsiTheme="minorHAnsi" w:cstheme="minorBidi"/>
                 <w:noProof/>
                 <w:szCs w:val="22"/>
               </w:rPr>
@@ -3299,7 +3335,7 @@
                 <w:noProof/>
                 <w:webHidden/>
               </w:rPr>
-              <w:instrText xml:space="preserve"> PAGEREF _Toc446957866 \h </w:instrText>
+              <w:instrText xml:space="preserve"> PAGEREF _Toc447107556 \h </w:instrText>
             </w:r>
             <w:r>
               <w:rPr>
@@ -3338,23 +3374,22 @@
               <w:tab w:val="right" w:leader="dot" w:pos="8296"/>
             </w:tabs>
             <w:rPr>
-              <w:rFonts w:cstheme="minorBidi"/>
+              <w:rFonts w:asciiTheme="minorHAnsi" w:hAnsiTheme="minorHAnsi" w:cstheme="minorBidi"/>
               <w:noProof/>
               <w:szCs w:val="22"/>
             </w:rPr>
           </w:pPr>
-          <w:hyperlink w:anchor="_Toc446957867" w:history="1">
+          <w:hyperlink w:anchor="_Toc447107557" w:history="1">
             <w:r>
               <w:rPr>
                 <w:rStyle w:val="Hyperlink"/>
-                <w:rFonts w:asciiTheme="minorEastAsia" w:hAnsiTheme="minorEastAsia"/>
                 <w:noProof/>
               </w:rPr>
               <w:t>2.4.</w:t>
             </w:r>
             <w:r>
               <w:rPr>
-                <w:rFonts w:cstheme="minorBidi"/>
+                <w:rFonts w:asciiTheme="minorHAnsi" w:hAnsiTheme="minorHAnsi" w:cstheme="minorBidi"/>
                 <w:noProof/>
                 <w:szCs w:val="22"/>
               </w:rPr>
@@ -3387,7 +3422,7 @@
                 <w:noProof/>
                 <w:webHidden/>
               </w:rPr>
-              <w:instrText xml:space="preserve"> PAGEREF _Toc446957867 \h </w:instrText>
+              <w:instrText xml:space="preserve"> PAGEREF _Toc447107557 \h </w:instrText>
             </w:r>
             <w:r>
               <w:rPr>
@@ -3426,12 +3461,12 @@
               <w:tab w:val="right" w:leader="dot" w:pos="8296"/>
             </w:tabs>
             <w:rPr>
-              <w:rFonts w:cstheme="minorBidi"/>
+              <w:rFonts w:asciiTheme="minorHAnsi" w:hAnsiTheme="minorHAnsi" w:cstheme="minorBidi"/>
               <w:noProof/>
               <w:szCs w:val="22"/>
             </w:rPr>
           </w:pPr>
-          <w:hyperlink w:anchor="_Toc446957868" w:history="1">
+          <w:hyperlink w:anchor="_Toc447107558" w:history="1">
             <w:r>
               <w:rPr>
                 <w:rStyle w:val="Hyperlink"/>
@@ -3441,7 +3476,7 @@
             </w:r>
             <w:r>
               <w:rPr>
-                <w:rFonts w:cstheme="minorBidi"/>
+                <w:rFonts w:asciiTheme="minorHAnsi" w:hAnsiTheme="minorHAnsi" w:cstheme="minorBidi"/>
                 <w:noProof/>
                 <w:szCs w:val="22"/>
               </w:rPr>
@@ -3474,7 +3509,7 @@
                 <w:noProof/>
                 <w:webHidden/>
               </w:rPr>
-              <w:instrText xml:space="preserve"> PAGEREF _Toc446957868 \h </w:instrText>
+              <w:instrText xml:space="preserve"> PAGEREF _Toc447107558 \h </w:instrText>
             </w:r>
             <w:r>
               <w:rPr>
@@ -3513,12 +3548,12 @@
               <w:tab w:val="right" w:leader="dot" w:pos="8296"/>
             </w:tabs>
             <w:rPr>
-              <w:rFonts w:cstheme="minorBidi"/>
+              <w:rFonts w:asciiTheme="minorHAnsi" w:hAnsiTheme="minorHAnsi" w:cstheme="minorBidi"/>
               <w:noProof/>
               <w:szCs w:val="22"/>
             </w:rPr>
           </w:pPr>
-          <w:hyperlink w:anchor="_Toc446957876" w:history="1">
+          <w:hyperlink w:anchor="_Toc447107566" w:history="1">
             <w:r>
               <w:rPr>
                 <w:rStyle w:val="Hyperlink"/>
@@ -3528,7 +3563,7 @@
             </w:r>
             <w:r>
               <w:rPr>
-                <w:rFonts w:cstheme="minorBidi"/>
+                <w:rFonts w:asciiTheme="minorHAnsi" w:hAnsiTheme="minorHAnsi" w:cstheme="minorBidi"/>
                 <w:noProof/>
                 <w:szCs w:val="22"/>
               </w:rPr>
@@ -3561,7 +3596,7 @@
                 <w:noProof/>
                 <w:webHidden/>
               </w:rPr>
-              <w:instrText xml:space="preserve"> PAGEREF _Toc446957876 \h </w:instrText>
+              <w:instrText xml:space="preserve"> PAGEREF _Toc447107566 \h </w:instrText>
             </w:r>
             <w:r>
               <w:rPr>
@@ -3600,12 +3635,12 @@
               <w:tab w:val="right" w:leader="dot" w:pos="8296"/>
             </w:tabs>
             <w:rPr>
-              <w:rFonts w:cstheme="minorBidi"/>
+              <w:rFonts w:asciiTheme="minorHAnsi" w:hAnsiTheme="minorHAnsi" w:cstheme="minorBidi"/>
               <w:noProof/>
               <w:szCs w:val="22"/>
             </w:rPr>
           </w:pPr>
-          <w:hyperlink w:anchor="_Toc446957877" w:history="1">
+          <w:hyperlink w:anchor="_Toc447107567" w:history="1">
             <w:r>
               <w:rPr>
                 <w:rStyle w:val="Hyperlink"/>
@@ -3615,7 +3650,7 @@
             </w:r>
             <w:r>
               <w:rPr>
-                <w:rFonts w:cstheme="minorBidi"/>
+                <w:rFonts w:asciiTheme="minorHAnsi" w:hAnsiTheme="minorHAnsi" w:cstheme="minorBidi"/>
                 <w:noProof/>
                 <w:szCs w:val="22"/>
               </w:rPr>
@@ -3648,7 +3683,7 @@
                 <w:noProof/>
                 <w:webHidden/>
               </w:rPr>
-              <w:instrText xml:space="preserve"> PAGEREF _Toc446957877 \h </w:instrText>
+              <w:instrText xml:space="preserve"> PAGEREF _Toc447107567 \h </w:instrText>
             </w:r>
             <w:r>
               <w:rPr>
@@ -3687,12 +3722,12 @@
               <w:tab w:val="right" w:leader="dot" w:pos="8296"/>
             </w:tabs>
             <w:rPr>
-              <w:rFonts w:cstheme="minorBidi"/>
+              <w:rFonts w:asciiTheme="minorHAnsi" w:hAnsiTheme="minorHAnsi" w:cstheme="minorBidi"/>
               <w:noProof/>
               <w:szCs w:val="22"/>
             </w:rPr>
           </w:pPr>
-          <w:hyperlink w:anchor="_Toc446957878" w:history="1">
+          <w:hyperlink w:anchor="_Toc447107568" w:history="1">
             <w:r>
               <w:rPr>
                 <w:rStyle w:val="Hyperlink"/>
@@ -3702,7 +3737,7 @@
             </w:r>
             <w:r>
               <w:rPr>
-                <w:rFonts w:cstheme="minorBidi"/>
+                <w:rFonts w:asciiTheme="minorHAnsi" w:hAnsiTheme="minorHAnsi" w:cstheme="minorBidi"/>
                 <w:noProof/>
                 <w:szCs w:val="22"/>
               </w:rPr>
@@ -3735,7 +3770,7 @@
                 <w:noProof/>
                 <w:webHidden/>
               </w:rPr>
-              <w:instrText xml:space="preserve"> PAGEREF _Toc446957878 \h </w:instrText>
+              <w:instrText xml:space="preserve"> PAGEREF _Toc447107568 \h </w:instrText>
             </w:r>
             <w:r>
               <w:rPr>
@@ -3773,12 +3808,12 @@
               <w:tab w:val="left" w:pos="440"/>
             </w:tabs>
             <w:rPr>
-              <w:rFonts w:cstheme="minorBidi"/>
+              <w:rFonts w:asciiTheme="minorHAnsi" w:hAnsiTheme="minorHAnsi" w:cstheme="minorBidi"/>
               <w:noProof/>
               <w:szCs w:val="22"/>
             </w:rPr>
           </w:pPr>
-          <w:hyperlink w:anchor="_Toc446957879" w:history="1">
+          <w:hyperlink w:anchor="_Toc447107569" w:history="1">
             <w:r>
               <w:rPr>
                 <w:rStyle w:val="Hyperlink"/>
@@ -3788,7 +3823,7 @@
             </w:r>
             <w:r>
               <w:rPr>
-                <w:rFonts w:cstheme="minorBidi"/>
+                <w:rFonts w:asciiTheme="minorHAnsi" w:hAnsiTheme="minorHAnsi" w:cstheme="minorBidi"/>
                 <w:noProof/>
                 <w:szCs w:val="22"/>
               </w:rPr>
@@ -3821,7 +3856,7 @@
                 <w:noProof/>
                 <w:webHidden/>
               </w:rPr>
-              <w:instrText xml:space="preserve"> PAGEREF _Toc446957879 \h </w:instrText>
+              <w:instrText xml:space="preserve"> PAGEREF _Toc447107569 \h </w:instrText>
             </w:r>
             <w:r>
               <w:rPr>
@@ -3841,7 +3876,7 @@
                 <w:noProof/>
                 <w:webHidden/>
               </w:rPr>
-              <w:t>8</w:t>
+              <w:t>9</w:t>
             </w:r>
             <w:r>
               <w:rPr>
@@ -3860,12 +3895,12 @@
               <w:tab w:val="right" w:leader="dot" w:pos="8296"/>
             </w:tabs>
             <w:rPr>
-              <w:rFonts w:cstheme="minorBidi"/>
+              <w:rFonts w:asciiTheme="minorHAnsi" w:hAnsiTheme="minorHAnsi" w:cstheme="minorBidi"/>
               <w:noProof/>
               <w:szCs w:val="22"/>
             </w:rPr>
           </w:pPr>
-          <w:hyperlink w:anchor="_Toc446957880" w:history="1">
+          <w:hyperlink w:anchor="_Toc447107570" w:history="1">
             <w:r>
               <w:rPr>
                 <w:rStyle w:val="Hyperlink"/>
@@ -3875,7 +3910,7 @@
             </w:r>
             <w:r>
               <w:rPr>
-                <w:rFonts w:cstheme="minorBidi"/>
+                <w:rFonts w:asciiTheme="minorHAnsi" w:hAnsiTheme="minorHAnsi" w:cstheme="minorBidi"/>
                 <w:noProof/>
                 <w:szCs w:val="22"/>
               </w:rPr>
@@ -3908,7 +3943,7 @@
                 <w:noProof/>
                 <w:webHidden/>
               </w:rPr>
-              <w:instrText xml:space="preserve"> PAGEREF _Toc446957880 \h </w:instrText>
+              <w:instrText xml:space="preserve"> PAGEREF _Toc447107570 \h </w:instrText>
             </w:r>
             <w:r>
               <w:rPr>
@@ -3928,7 +3963,7 @@
                 <w:noProof/>
                 <w:webHidden/>
               </w:rPr>
-              <w:t>8</w:t>
+              <w:t>9</w:t>
             </w:r>
             <w:r>
               <w:rPr>
@@ -3947,12 +3982,12 @@
               <w:tab w:val="right" w:leader="dot" w:pos="8296"/>
             </w:tabs>
             <w:rPr>
-              <w:rFonts w:cstheme="minorBidi"/>
+              <w:rFonts w:asciiTheme="minorHAnsi" w:hAnsiTheme="minorHAnsi" w:cstheme="minorBidi"/>
               <w:noProof/>
               <w:szCs w:val="22"/>
             </w:rPr>
           </w:pPr>
-          <w:hyperlink w:anchor="_Toc446957881" w:history="1">
+          <w:hyperlink w:anchor="_Toc447107571" w:history="1">
             <w:r>
               <w:rPr>
                 <w:rStyle w:val="Hyperlink"/>
@@ -3962,7 +3997,7 @@
             </w:r>
             <w:r>
               <w:rPr>
-                <w:rFonts w:cstheme="minorBidi"/>
+                <w:rFonts w:asciiTheme="minorHAnsi" w:hAnsiTheme="minorHAnsi" w:cstheme="minorBidi"/>
                 <w:noProof/>
                 <w:szCs w:val="22"/>
               </w:rPr>
@@ -3995,7 +4030,7 @@
                 <w:noProof/>
                 <w:webHidden/>
               </w:rPr>
-              <w:instrText xml:space="preserve"> PAGEREF _Toc446957881 \h </w:instrText>
+              <w:instrText xml:space="preserve"> PAGEREF _Toc447107571 \h </w:instrText>
             </w:r>
             <w:r>
               <w:rPr>
@@ -4034,12 +4069,12 @@
               <w:tab w:val="right" w:leader="dot" w:pos="8296"/>
             </w:tabs>
             <w:rPr>
-              <w:rFonts w:cstheme="minorBidi"/>
+              <w:rFonts w:asciiTheme="minorHAnsi" w:hAnsiTheme="minorHAnsi" w:cstheme="minorBidi"/>
               <w:noProof/>
               <w:szCs w:val="22"/>
             </w:rPr>
           </w:pPr>
-          <w:hyperlink w:anchor="_Toc446957882" w:history="1">
+          <w:hyperlink w:anchor="_Toc447107572" w:history="1">
             <w:r>
               <w:rPr>
                 <w:rStyle w:val="Hyperlink"/>
@@ -4049,7 +4084,7 @@
             </w:r>
             <w:r>
               <w:rPr>
-                <w:rFonts w:cstheme="minorBidi"/>
+                <w:rFonts w:asciiTheme="minorHAnsi" w:hAnsiTheme="minorHAnsi" w:cstheme="minorBidi"/>
                 <w:noProof/>
                 <w:szCs w:val="22"/>
               </w:rPr>
@@ -4082,7 +4117,7 @@
                 <w:noProof/>
                 <w:webHidden/>
               </w:rPr>
-              <w:instrText xml:space="preserve"> PAGEREF _Toc446957882 \h </w:instrText>
+              <w:instrText xml:space="preserve"> PAGEREF _Toc447107572 \h </w:instrText>
             </w:r>
             <w:r>
               <w:rPr>
@@ -4102,7 +4137,7 @@
                 <w:noProof/>
                 <w:webHidden/>
               </w:rPr>
-              <w:t>9</w:t>
+              <w:t>10</w:t>
             </w:r>
             <w:r>
               <w:rPr>
@@ -4121,12 +4156,12 @@
               <w:tab w:val="right" w:leader="dot" w:pos="8296"/>
             </w:tabs>
             <w:rPr>
-              <w:rFonts w:cstheme="minorBidi"/>
+              <w:rFonts w:asciiTheme="minorHAnsi" w:hAnsiTheme="minorHAnsi" w:cstheme="minorBidi"/>
               <w:noProof/>
               <w:szCs w:val="22"/>
             </w:rPr>
           </w:pPr>
-          <w:hyperlink w:anchor="_Toc446957883" w:history="1">
+          <w:hyperlink w:anchor="_Toc447107573" w:history="1">
             <w:r>
               <w:rPr>
                 <w:rStyle w:val="Hyperlink"/>
@@ -4136,7 +4171,7 @@
             </w:r>
             <w:r>
               <w:rPr>
-                <w:rFonts w:cstheme="minorBidi"/>
+                <w:rFonts w:asciiTheme="minorHAnsi" w:hAnsiTheme="minorHAnsi" w:cstheme="minorBidi"/>
                 <w:noProof/>
                 <w:szCs w:val="22"/>
               </w:rPr>
@@ -4169,7 +4204,7 @@
                 <w:noProof/>
                 <w:webHidden/>
               </w:rPr>
-              <w:instrText xml:space="preserve"> PAGEREF _Toc446957883 \h </w:instrText>
+              <w:instrText xml:space="preserve"> PAGEREF _Toc447107573 \h </w:instrText>
             </w:r>
             <w:r>
               <w:rPr>
@@ -4189,7 +4224,7 @@
                 <w:noProof/>
                 <w:webHidden/>
               </w:rPr>
-              <w:t>9</w:t>
+              <w:t>10</w:t>
             </w:r>
             <w:r>
               <w:rPr>
@@ -4207,12 +4242,12 @@
               <w:tab w:val="left" w:pos="440"/>
             </w:tabs>
             <w:rPr>
-              <w:rFonts w:cstheme="minorBidi"/>
+              <w:rFonts w:asciiTheme="minorHAnsi" w:hAnsiTheme="minorHAnsi" w:cstheme="minorBidi"/>
               <w:noProof/>
               <w:szCs w:val="22"/>
             </w:rPr>
           </w:pPr>
-          <w:hyperlink w:anchor="_Toc446957884" w:history="1">
+          <w:hyperlink w:anchor="_Toc447107574" w:history="1">
             <w:r>
               <w:rPr>
                 <w:rStyle w:val="Hyperlink"/>
@@ -4222,7 +4257,7 @@
             </w:r>
             <w:r>
               <w:rPr>
-                <w:rFonts w:cstheme="minorBidi"/>
+                <w:rFonts w:asciiTheme="minorHAnsi" w:hAnsiTheme="minorHAnsi" w:cstheme="minorBidi"/>
                 <w:noProof/>
                 <w:szCs w:val="22"/>
               </w:rPr>
@@ -4255,7 +4290,7 @@
                 <w:noProof/>
                 <w:webHidden/>
               </w:rPr>
-              <w:instrText xml:space="preserve"> PAGEREF _Toc446957884 \h </w:instrText>
+              <w:instrText xml:space="preserve"> PAGEREF _Toc447107574 \h </w:instrText>
             </w:r>
             <w:r>
               <w:rPr>
@@ -4294,12 +4329,12 @@
               <w:tab w:val="right" w:leader="dot" w:pos="8296"/>
             </w:tabs>
             <w:rPr>
-              <w:rFonts w:cstheme="minorBidi"/>
+              <w:rFonts w:asciiTheme="minorHAnsi" w:hAnsiTheme="minorHAnsi" w:cstheme="minorBidi"/>
               <w:noProof/>
               <w:szCs w:val="22"/>
             </w:rPr>
           </w:pPr>
-          <w:hyperlink w:anchor="_Toc446957885" w:history="1">
+          <w:hyperlink w:anchor="_Toc447107575" w:history="1">
             <w:r>
               <w:rPr>
                 <w:rStyle w:val="Hyperlink"/>
@@ -4309,7 +4344,7 @@
             </w:r>
             <w:r>
               <w:rPr>
-                <w:rFonts w:cstheme="minorBidi"/>
+                <w:rFonts w:asciiTheme="minorHAnsi" w:hAnsiTheme="minorHAnsi" w:cstheme="minorBidi"/>
                 <w:noProof/>
                 <w:szCs w:val="22"/>
               </w:rPr>
@@ -4342,7 +4377,7 @@
                 <w:noProof/>
                 <w:webHidden/>
               </w:rPr>
-              <w:instrText xml:space="preserve"> PAGEREF _Toc446957885 \h </w:instrText>
+              <w:instrText xml:space="preserve"> PAGEREF _Toc447107575 \h </w:instrText>
             </w:r>
             <w:r>
               <w:rPr>
@@ -4381,12 +4416,12 @@
               <w:tab w:val="right" w:leader="dot" w:pos="8296"/>
             </w:tabs>
             <w:rPr>
-              <w:rFonts w:cstheme="minorBidi"/>
+              <w:rFonts w:asciiTheme="minorHAnsi" w:hAnsiTheme="minorHAnsi" w:cstheme="minorBidi"/>
               <w:noProof/>
               <w:szCs w:val="22"/>
             </w:rPr>
           </w:pPr>
-          <w:hyperlink w:anchor="_Toc446957886" w:history="1">
+          <w:hyperlink w:anchor="_Toc447107576" w:history="1">
             <w:r>
               <w:rPr>
                 <w:rStyle w:val="Hyperlink"/>
@@ -4396,7 +4431,7 @@
             </w:r>
             <w:r>
               <w:rPr>
-                <w:rFonts w:cstheme="minorBidi"/>
+                <w:rFonts w:asciiTheme="minorHAnsi" w:hAnsiTheme="minorHAnsi" w:cstheme="minorBidi"/>
                 <w:noProof/>
                 <w:szCs w:val="22"/>
               </w:rPr>
@@ -4429,7 +4464,7 @@
                 <w:noProof/>
                 <w:webHidden/>
               </w:rPr>
-              <w:instrText xml:space="preserve"> PAGEREF _Toc446957886 \h </w:instrText>
+              <w:instrText xml:space="preserve"> PAGEREF _Toc447107576 \h </w:instrText>
             </w:r>
             <w:r>
               <w:rPr>
@@ -4480,16 +4515,16 @@
           <w:numId w:val="8"/>
         </w:numPr>
       </w:pPr>
-      <w:bookmarkStart w:id="5" w:name="_Toc446076694"/>
-      <w:bookmarkStart w:id="6" w:name="_Toc446957839"/>
+      <w:bookmarkStart w:id="6" w:name="_Toc446076694"/>
+      <w:bookmarkStart w:id="7" w:name="_Toc447107529"/>
       <w:r>
         <w:rPr>
           <w:rFonts w:hint="eastAsia"/>
         </w:rPr>
         <w:t>引言</w:t>
       </w:r>
-      <w:bookmarkEnd w:id="5"/>
       <w:bookmarkEnd w:id="6"/>
+      <w:bookmarkEnd w:id="7"/>
     </w:p>
     <w:p>
       <w:pPr>
@@ -4499,16 +4534,16 @@
           <w:numId w:val="8"/>
         </w:numPr>
       </w:pPr>
-      <w:bookmarkStart w:id="7" w:name="_Toc446076695"/>
-      <w:bookmarkStart w:id="8" w:name="_Toc446957840"/>
+      <w:bookmarkStart w:id="8" w:name="_Toc446076695"/>
+      <w:bookmarkStart w:id="9" w:name="_Toc447107530"/>
       <w:r>
         <w:rPr>
           <w:rFonts w:hint="eastAsia"/>
         </w:rPr>
         <w:t>编写目的</w:t>
       </w:r>
-      <w:bookmarkEnd w:id="7"/>
       <w:bookmarkEnd w:id="8"/>
+      <w:bookmarkEnd w:id="9"/>
     </w:p>
     <w:p>
       <w:pPr>
@@ -4620,14 +4655,14 @@
           <w:rFonts w:asciiTheme="minorEastAsia" w:hAnsiTheme="minorEastAsia"/>
         </w:rPr>
       </w:pPr>
-      <w:bookmarkStart w:id="9" w:name="_Toc446957841"/>
+      <w:bookmarkStart w:id="10" w:name="_Toc447107531"/>
       <w:r>
         <w:rPr>
           <w:rFonts w:asciiTheme="minorEastAsia" w:hAnsiTheme="minorEastAsia" w:hint="eastAsia"/>
         </w:rPr>
         <w:t>背景</w:t>
       </w:r>
-      <w:bookmarkEnd w:id="9"/>
+      <w:bookmarkEnd w:id="10"/>
     </w:p>
     <w:p>
       <w:pPr>
@@ -4637,14 +4672,14 @@
           <w:numId w:val="8"/>
         </w:numPr>
       </w:pPr>
-      <w:bookmarkStart w:id="10" w:name="_Toc446957842"/>
+      <w:bookmarkStart w:id="11" w:name="_Toc447107532"/>
       <w:r>
         <w:rPr>
           <w:rFonts w:hint="eastAsia"/>
         </w:rPr>
         <w:t>项目名称</w:t>
       </w:r>
-      <w:bookmarkEnd w:id="10"/>
+      <w:bookmarkEnd w:id="11"/>
     </w:p>
     <w:p>
       <w:pPr>
@@ -4710,14 +4745,14 @@
           <w:numId w:val="8"/>
         </w:numPr>
       </w:pPr>
-      <w:bookmarkStart w:id="11" w:name="_Toc446957843"/>
+      <w:bookmarkStart w:id="12" w:name="_Toc447107533"/>
       <w:r>
         <w:rPr>
           <w:rFonts w:hint="eastAsia"/>
         </w:rPr>
         <w:t>项目委托单位</w:t>
       </w:r>
-      <w:bookmarkEnd w:id="11"/>
+      <w:bookmarkEnd w:id="12"/>
     </w:p>
     <w:p>
       <w:pPr>
@@ -4749,14 +4784,14 @@
           <w:numId w:val="8"/>
         </w:numPr>
       </w:pPr>
-      <w:bookmarkStart w:id="12" w:name="_Toc446957844"/>
+      <w:bookmarkStart w:id="13" w:name="_Toc447107534"/>
       <w:r>
         <w:rPr>
           <w:rFonts w:hint="eastAsia"/>
         </w:rPr>
         <w:t>项目的用户</w:t>
       </w:r>
-      <w:bookmarkEnd w:id="12"/>
+      <w:bookmarkEnd w:id="13"/>
     </w:p>
     <w:p>
       <w:pPr>
@@ -4802,14 +4837,14 @@
           <w:numId w:val="8"/>
         </w:numPr>
       </w:pPr>
-      <w:bookmarkStart w:id="13" w:name="_Toc446957845"/>
+      <w:bookmarkStart w:id="14" w:name="_Toc447107535"/>
       <w:r>
         <w:rPr>
           <w:rFonts w:hint="eastAsia"/>
         </w:rPr>
         <w:t>任务提出者</w:t>
       </w:r>
-      <w:bookmarkEnd w:id="13"/>
+      <w:bookmarkEnd w:id="14"/>
     </w:p>
     <w:p>
       <w:pPr>
@@ -4833,14 +4868,14 @@
           <w:numId w:val="8"/>
         </w:numPr>
       </w:pPr>
-      <w:bookmarkStart w:id="14" w:name="_Toc446957846"/>
+      <w:bookmarkStart w:id="15" w:name="_Toc447107536"/>
       <w:r>
         <w:rPr>
           <w:rFonts w:hint="eastAsia"/>
         </w:rPr>
         <w:t>项目主要承担部门</w:t>
       </w:r>
-      <w:bookmarkEnd w:id="14"/>
+      <w:bookmarkEnd w:id="15"/>
     </w:p>
     <w:p>
       <w:pPr>
@@ -4861,14 +4896,14 @@
           <w:numId w:val="8"/>
         </w:numPr>
       </w:pPr>
-      <w:bookmarkStart w:id="15" w:name="_Toc446957847"/>
+      <w:bookmarkStart w:id="16" w:name="_Toc447107537"/>
       <w:r>
         <w:rPr>
           <w:rFonts w:hint="eastAsia"/>
         </w:rPr>
         <w:t>项目建设背景</w:t>
       </w:r>
-      <w:bookmarkEnd w:id="15"/>
+      <w:bookmarkEnd w:id="16"/>
     </w:p>
     <w:p>
       <w:pPr>
@@ -4986,14 +5021,14 @@
           <w:numId w:val="8"/>
         </w:numPr>
       </w:pPr>
-      <w:bookmarkStart w:id="16" w:name="_Toc446957848"/>
+      <w:bookmarkStart w:id="17" w:name="_Toc447107538"/>
       <w:r>
         <w:rPr>
           <w:rFonts w:hint="eastAsia"/>
         </w:rPr>
         <w:t>定义</w:t>
       </w:r>
-      <w:bookmarkEnd w:id="16"/>
+      <w:bookmarkEnd w:id="17"/>
     </w:p>
     <w:p>
       <w:r>
@@ -5415,14 +5450,14 @@
           <w:numId w:val="8"/>
         </w:numPr>
       </w:pPr>
-      <w:bookmarkStart w:id="17" w:name="_Toc446957849"/>
+      <w:bookmarkStart w:id="18" w:name="_Toc447107539"/>
       <w:r>
         <w:rPr>
           <w:rFonts w:hint="eastAsia"/>
         </w:rPr>
         <w:t>参考资料</w:t>
       </w:r>
-      <w:bookmarkEnd w:id="17"/>
+      <w:bookmarkEnd w:id="18"/>
     </w:p>
     <w:p>
       <w:pPr>
@@ -5561,14 +5596,14 @@
           <w:numId w:val="8"/>
         </w:numPr>
       </w:pPr>
-      <w:bookmarkStart w:id="18" w:name="_Toc446957850"/>
+      <w:bookmarkStart w:id="19" w:name="_Toc447107540"/>
       <w:r>
         <w:rPr>
           <w:rFonts w:hint="eastAsia"/>
         </w:rPr>
         <w:t>项目概述</w:t>
       </w:r>
-      <w:bookmarkEnd w:id="18"/>
+      <w:bookmarkEnd w:id="19"/>
     </w:p>
     <w:p>
       <w:pPr>
@@ -5578,14 +5613,14 @@
           <w:numId w:val="8"/>
         </w:numPr>
       </w:pPr>
-      <w:bookmarkStart w:id="19" w:name="_Toc446957851"/>
+      <w:bookmarkStart w:id="20" w:name="_Toc447107541"/>
       <w:r>
         <w:rPr>
           <w:rFonts w:hint="eastAsia"/>
         </w:rPr>
         <w:t>工作内容</w:t>
       </w:r>
-      <w:bookmarkEnd w:id="19"/>
+      <w:bookmarkEnd w:id="20"/>
     </w:p>
     <w:p>
       <w:pPr>
@@ -5659,14 +5694,14 @@
           <w:numId w:val="8"/>
         </w:numPr>
       </w:pPr>
-      <w:bookmarkStart w:id="20" w:name="_Toc446957852"/>
+      <w:bookmarkStart w:id="21" w:name="_Toc447107542"/>
       <w:r>
         <w:rPr>
           <w:rFonts w:hint="eastAsia"/>
         </w:rPr>
         <w:t>主要参加人员</w:t>
       </w:r>
-      <w:bookmarkEnd w:id="20"/>
+      <w:bookmarkEnd w:id="21"/>
     </w:p>
     <w:p>
       <w:pPr>
@@ -5676,14 +5711,14 @@
           <w:numId w:val="8"/>
         </w:numPr>
       </w:pPr>
-      <w:bookmarkStart w:id="21" w:name="_Toc446957853"/>
+      <w:bookmarkStart w:id="22" w:name="_Toc447107543"/>
       <w:r>
         <w:rPr>
           <w:rFonts w:hint="eastAsia"/>
         </w:rPr>
         <w:t>项目用户方</w:t>
       </w:r>
-      <w:bookmarkEnd w:id="21"/>
+      <w:bookmarkEnd w:id="22"/>
     </w:p>
     <w:p>
       <w:r>
@@ -5960,12 +5995,14 @@
             <w:shd w:val="clear" w:color="auto" w:fill="FFFFFF" w:themeFill="background1"/>
           </w:tcPr>
           <w:p>
+            <w:proofErr w:type="gramStart"/>
             <w:r>
               <w:rPr>
                 <w:rFonts w:hint="eastAsia"/>
               </w:rPr>
               <w:t>江展翔</w:t>
             </w:r>
+            <w:proofErr w:type="gramEnd"/>
           </w:p>
         </w:tc>
         <w:tc>
@@ -6023,14 +6060,14 @@
           <w:numId w:val="8"/>
         </w:numPr>
       </w:pPr>
-      <w:bookmarkStart w:id="22" w:name="_Toc446957854"/>
+      <w:bookmarkStart w:id="23" w:name="_Toc447107544"/>
       <w:r>
         <w:rPr>
           <w:rFonts w:hint="eastAsia"/>
         </w:rPr>
         <w:t>项目开发方</w:t>
       </w:r>
-      <w:bookmarkEnd w:id="22"/>
+      <w:bookmarkEnd w:id="23"/>
     </w:p>
     <w:p>
       <w:r>
@@ -6307,14 +6344,14 @@
           <w:numId w:val="8"/>
         </w:numPr>
       </w:pPr>
-      <w:bookmarkStart w:id="23" w:name="_Toc446957855"/>
+      <w:bookmarkStart w:id="24" w:name="_Toc447107545"/>
       <w:r>
         <w:rPr>
           <w:rFonts w:hint="eastAsia"/>
         </w:rPr>
         <w:t>产品</w:t>
       </w:r>
-      <w:bookmarkEnd w:id="23"/>
+      <w:bookmarkEnd w:id="24"/>
     </w:p>
     <w:p>
       <w:pPr>
@@ -6324,14 +6361,14 @@
           <w:numId w:val="8"/>
         </w:numPr>
       </w:pPr>
-      <w:bookmarkStart w:id="24" w:name="_Toc446957856"/>
+      <w:bookmarkStart w:id="25" w:name="_Toc447107546"/>
       <w:r>
         <w:rPr>
           <w:rFonts w:hint="eastAsia"/>
         </w:rPr>
         <w:t>程序</w:t>
       </w:r>
-      <w:bookmarkEnd w:id="24"/>
+      <w:bookmarkEnd w:id="25"/>
     </w:p>
     <w:p>
       <w:r>
@@ -6500,14 +6537,14 @@
           <w:numId w:val="8"/>
         </w:numPr>
       </w:pPr>
-      <w:bookmarkStart w:id="25" w:name="_Toc446957857"/>
+      <w:bookmarkStart w:id="26" w:name="_Toc447107547"/>
       <w:r>
         <w:rPr>
           <w:rFonts w:hint="eastAsia"/>
         </w:rPr>
         <w:t>文件</w:t>
       </w:r>
-      <w:bookmarkEnd w:id="25"/>
+      <w:bookmarkEnd w:id="26"/>
     </w:p>
     <w:p>
       <w:r>
@@ -7600,14 +7637,24 @@
           <w:szCs w:val="32"/>
         </w:rPr>
       </w:pPr>
-      <w:bookmarkStart w:id="26" w:name="_Toc446231068"/>
-      <w:bookmarkStart w:id="27" w:name="_Toc446240701"/>
-      <w:bookmarkStart w:id="28" w:name="_Toc446250554"/>
-      <w:bookmarkStart w:id="29" w:name="_Toc446957858"/>
-      <w:bookmarkEnd w:id="26"/>
+      <w:bookmarkStart w:id="27" w:name="_Toc446231068"/>
+      <w:bookmarkStart w:id="28" w:name="_Toc446240701"/>
+      <w:bookmarkStart w:id="29" w:name="_Toc446250554"/>
+      <w:bookmarkStart w:id="30" w:name="_Toc446957858"/>
+      <w:bookmarkStart w:id="31" w:name="_Toc447106464"/>
+      <w:bookmarkStart w:id="32" w:name="_Toc447107139"/>
+      <w:bookmarkStart w:id="33" w:name="_Toc447107343"/>
+      <w:bookmarkStart w:id="34" w:name="_Toc447107400"/>
+      <w:bookmarkStart w:id="35" w:name="_Toc447107548"/>
       <w:bookmarkEnd w:id="27"/>
       <w:bookmarkEnd w:id="28"/>
       <w:bookmarkEnd w:id="29"/>
+      <w:bookmarkEnd w:id="30"/>
+      <w:bookmarkEnd w:id="31"/>
+      <w:bookmarkEnd w:id="32"/>
+      <w:bookmarkEnd w:id="33"/>
+      <w:bookmarkEnd w:id="34"/>
+      <w:bookmarkEnd w:id="35"/>
     </w:p>
     <w:p>
       <w:pPr>
@@ -7629,14 +7676,24 @@
           <w:szCs w:val="32"/>
         </w:rPr>
       </w:pPr>
-      <w:bookmarkStart w:id="30" w:name="_Toc446231069"/>
-      <w:bookmarkStart w:id="31" w:name="_Toc446240702"/>
-      <w:bookmarkStart w:id="32" w:name="_Toc446250555"/>
-      <w:bookmarkStart w:id="33" w:name="_Toc446957859"/>
-      <w:bookmarkEnd w:id="30"/>
-      <w:bookmarkEnd w:id="31"/>
-      <w:bookmarkEnd w:id="32"/>
-      <w:bookmarkEnd w:id="33"/>
+      <w:bookmarkStart w:id="36" w:name="_Toc446231069"/>
+      <w:bookmarkStart w:id="37" w:name="_Toc446240702"/>
+      <w:bookmarkStart w:id="38" w:name="_Toc446250555"/>
+      <w:bookmarkStart w:id="39" w:name="_Toc446957859"/>
+      <w:bookmarkStart w:id="40" w:name="_Toc447106465"/>
+      <w:bookmarkStart w:id="41" w:name="_Toc447107140"/>
+      <w:bookmarkStart w:id="42" w:name="_Toc447107344"/>
+      <w:bookmarkStart w:id="43" w:name="_Toc447107401"/>
+      <w:bookmarkStart w:id="44" w:name="_Toc447107549"/>
+      <w:bookmarkEnd w:id="36"/>
+      <w:bookmarkEnd w:id="37"/>
+      <w:bookmarkEnd w:id="38"/>
+      <w:bookmarkEnd w:id="39"/>
+      <w:bookmarkEnd w:id="40"/>
+      <w:bookmarkEnd w:id="41"/>
+      <w:bookmarkEnd w:id="42"/>
+      <w:bookmarkEnd w:id="43"/>
+      <w:bookmarkEnd w:id="44"/>
     </w:p>
     <w:p>
       <w:pPr>
@@ -7658,14 +7715,24 @@
           <w:szCs w:val="32"/>
         </w:rPr>
       </w:pPr>
-      <w:bookmarkStart w:id="34" w:name="_Toc446231070"/>
-      <w:bookmarkStart w:id="35" w:name="_Toc446240703"/>
-      <w:bookmarkStart w:id="36" w:name="_Toc446250556"/>
-      <w:bookmarkStart w:id="37" w:name="_Toc446957860"/>
-      <w:bookmarkEnd w:id="34"/>
-      <w:bookmarkEnd w:id="35"/>
-      <w:bookmarkEnd w:id="36"/>
-      <w:bookmarkEnd w:id="37"/>
+      <w:bookmarkStart w:id="45" w:name="_Toc446231070"/>
+      <w:bookmarkStart w:id="46" w:name="_Toc446240703"/>
+      <w:bookmarkStart w:id="47" w:name="_Toc446250556"/>
+      <w:bookmarkStart w:id="48" w:name="_Toc446957860"/>
+      <w:bookmarkStart w:id="49" w:name="_Toc447106466"/>
+      <w:bookmarkStart w:id="50" w:name="_Toc447107141"/>
+      <w:bookmarkStart w:id="51" w:name="_Toc447107345"/>
+      <w:bookmarkStart w:id="52" w:name="_Toc447107402"/>
+      <w:bookmarkStart w:id="53" w:name="_Toc447107550"/>
+      <w:bookmarkEnd w:id="45"/>
+      <w:bookmarkEnd w:id="46"/>
+      <w:bookmarkEnd w:id="47"/>
+      <w:bookmarkEnd w:id="48"/>
+      <w:bookmarkEnd w:id="49"/>
+      <w:bookmarkEnd w:id="50"/>
+      <w:bookmarkEnd w:id="51"/>
+      <w:bookmarkEnd w:id="52"/>
+      <w:bookmarkEnd w:id="53"/>
     </w:p>
     <w:p>
       <w:pPr>
@@ -7687,14 +7754,24 @@
           <w:szCs w:val="32"/>
         </w:rPr>
       </w:pPr>
-      <w:bookmarkStart w:id="38" w:name="_Toc446231071"/>
-      <w:bookmarkStart w:id="39" w:name="_Toc446240704"/>
-      <w:bookmarkStart w:id="40" w:name="_Toc446250557"/>
-      <w:bookmarkStart w:id="41" w:name="_Toc446957861"/>
-      <w:bookmarkEnd w:id="38"/>
-      <w:bookmarkEnd w:id="39"/>
-      <w:bookmarkEnd w:id="40"/>
-      <w:bookmarkEnd w:id="41"/>
+      <w:bookmarkStart w:id="54" w:name="_Toc446231071"/>
+      <w:bookmarkStart w:id="55" w:name="_Toc446240704"/>
+      <w:bookmarkStart w:id="56" w:name="_Toc446250557"/>
+      <w:bookmarkStart w:id="57" w:name="_Toc446957861"/>
+      <w:bookmarkStart w:id="58" w:name="_Toc447106467"/>
+      <w:bookmarkStart w:id="59" w:name="_Toc447107142"/>
+      <w:bookmarkStart w:id="60" w:name="_Toc447107346"/>
+      <w:bookmarkStart w:id="61" w:name="_Toc447107403"/>
+      <w:bookmarkStart w:id="62" w:name="_Toc447107551"/>
+      <w:bookmarkEnd w:id="54"/>
+      <w:bookmarkEnd w:id="55"/>
+      <w:bookmarkEnd w:id="56"/>
+      <w:bookmarkEnd w:id="57"/>
+      <w:bookmarkEnd w:id="58"/>
+      <w:bookmarkEnd w:id="59"/>
+      <w:bookmarkEnd w:id="60"/>
+      <w:bookmarkEnd w:id="61"/>
+      <w:bookmarkEnd w:id="62"/>
     </w:p>
     <w:p>
       <w:pPr>
@@ -7716,14 +7793,24 @@
           <w:szCs w:val="32"/>
         </w:rPr>
       </w:pPr>
-      <w:bookmarkStart w:id="42" w:name="_Toc446231072"/>
-      <w:bookmarkStart w:id="43" w:name="_Toc446240705"/>
-      <w:bookmarkStart w:id="44" w:name="_Toc446250558"/>
-      <w:bookmarkStart w:id="45" w:name="_Toc446957862"/>
-      <w:bookmarkEnd w:id="42"/>
-      <w:bookmarkEnd w:id="43"/>
-      <w:bookmarkEnd w:id="44"/>
-      <w:bookmarkEnd w:id="45"/>
+      <w:bookmarkStart w:id="63" w:name="_Toc446231072"/>
+      <w:bookmarkStart w:id="64" w:name="_Toc446240705"/>
+      <w:bookmarkStart w:id="65" w:name="_Toc446250558"/>
+      <w:bookmarkStart w:id="66" w:name="_Toc446957862"/>
+      <w:bookmarkStart w:id="67" w:name="_Toc447106468"/>
+      <w:bookmarkStart w:id="68" w:name="_Toc447107143"/>
+      <w:bookmarkStart w:id="69" w:name="_Toc447107347"/>
+      <w:bookmarkStart w:id="70" w:name="_Toc447107404"/>
+      <w:bookmarkStart w:id="71" w:name="_Toc447107552"/>
+      <w:bookmarkEnd w:id="63"/>
+      <w:bookmarkEnd w:id="64"/>
+      <w:bookmarkEnd w:id="65"/>
+      <w:bookmarkEnd w:id="66"/>
+      <w:bookmarkEnd w:id="67"/>
+      <w:bookmarkEnd w:id="68"/>
+      <w:bookmarkEnd w:id="69"/>
+      <w:bookmarkEnd w:id="70"/>
+      <w:bookmarkEnd w:id="71"/>
     </w:p>
     <w:p>
       <w:pPr>
@@ -7745,14 +7832,24 @@
           <w:szCs w:val="32"/>
         </w:rPr>
       </w:pPr>
-      <w:bookmarkStart w:id="46" w:name="_Toc446231073"/>
-      <w:bookmarkStart w:id="47" w:name="_Toc446240706"/>
-      <w:bookmarkStart w:id="48" w:name="_Toc446250559"/>
-      <w:bookmarkStart w:id="49" w:name="_Toc446957863"/>
-      <w:bookmarkEnd w:id="46"/>
-      <w:bookmarkEnd w:id="47"/>
-      <w:bookmarkEnd w:id="48"/>
-      <w:bookmarkEnd w:id="49"/>
+      <w:bookmarkStart w:id="72" w:name="_Toc446231073"/>
+      <w:bookmarkStart w:id="73" w:name="_Toc446240706"/>
+      <w:bookmarkStart w:id="74" w:name="_Toc446250559"/>
+      <w:bookmarkStart w:id="75" w:name="_Toc446957863"/>
+      <w:bookmarkStart w:id="76" w:name="_Toc447106469"/>
+      <w:bookmarkStart w:id="77" w:name="_Toc447107144"/>
+      <w:bookmarkStart w:id="78" w:name="_Toc447107348"/>
+      <w:bookmarkStart w:id="79" w:name="_Toc447107405"/>
+      <w:bookmarkStart w:id="80" w:name="_Toc447107553"/>
+      <w:bookmarkEnd w:id="72"/>
+      <w:bookmarkEnd w:id="73"/>
+      <w:bookmarkEnd w:id="74"/>
+      <w:bookmarkEnd w:id="75"/>
+      <w:bookmarkEnd w:id="76"/>
+      <w:bookmarkEnd w:id="77"/>
+      <w:bookmarkEnd w:id="78"/>
+      <w:bookmarkEnd w:id="79"/>
+      <w:bookmarkEnd w:id="80"/>
     </w:p>
     <w:p>
       <w:pPr>
@@ -7774,14 +7871,24 @@
           <w:szCs w:val="32"/>
         </w:rPr>
       </w:pPr>
-      <w:bookmarkStart w:id="50" w:name="_Toc446231074"/>
-      <w:bookmarkStart w:id="51" w:name="_Toc446240707"/>
-      <w:bookmarkStart w:id="52" w:name="_Toc446250560"/>
-      <w:bookmarkStart w:id="53" w:name="_Toc446957864"/>
-      <w:bookmarkEnd w:id="50"/>
-      <w:bookmarkEnd w:id="51"/>
-      <w:bookmarkEnd w:id="52"/>
-      <w:bookmarkEnd w:id="53"/>
+      <w:bookmarkStart w:id="81" w:name="_Toc446231074"/>
+      <w:bookmarkStart w:id="82" w:name="_Toc446240707"/>
+      <w:bookmarkStart w:id="83" w:name="_Toc446250560"/>
+      <w:bookmarkStart w:id="84" w:name="_Toc446957864"/>
+      <w:bookmarkStart w:id="85" w:name="_Toc447106470"/>
+      <w:bookmarkStart w:id="86" w:name="_Toc447107145"/>
+      <w:bookmarkStart w:id="87" w:name="_Toc447107349"/>
+      <w:bookmarkStart w:id="88" w:name="_Toc447107406"/>
+      <w:bookmarkStart w:id="89" w:name="_Toc447107554"/>
+      <w:bookmarkEnd w:id="81"/>
+      <w:bookmarkEnd w:id="82"/>
+      <w:bookmarkEnd w:id="83"/>
+      <w:bookmarkEnd w:id="84"/>
+      <w:bookmarkEnd w:id="85"/>
+      <w:bookmarkEnd w:id="86"/>
+      <w:bookmarkEnd w:id="87"/>
+      <w:bookmarkEnd w:id="88"/>
+      <w:bookmarkEnd w:id="89"/>
     </w:p>
     <w:p>
       <w:pPr>
@@ -7791,14 +7898,14 @@
           <w:numId w:val="26"/>
         </w:numPr>
       </w:pPr>
-      <w:bookmarkStart w:id="54" w:name="_Toc446957865"/>
+      <w:bookmarkStart w:id="90" w:name="_Toc447107555"/>
       <w:r>
         <w:rPr>
           <w:rFonts w:hint="eastAsia"/>
         </w:rPr>
         <w:t>服务</w:t>
       </w:r>
-      <w:bookmarkEnd w:id="54"/>
+      <w:bookmarkEnd w:id="90"/>
     </w:p>
     <w:p>
       <w:pPr>
@@ -7831,14 +7938,14 @@
           <w:numId w:val="26"/>
         </w:numPr>
       </w:pPr>
-      <w:bookmarkStart w:id="55" w:name="_Toc446957866"/>
+      <w:bookmarkStart w:id="91" w:name="_Toc447107556"/>
       <w:r>
         <w:rPr>
           <w:rFonts w:hint="eastAsia"/>
         </w:rPr>
         <w:t>非移交的产品</w:t>
       </w:r>
-      <w:bookmarkEnd w:id="55"/>
+      <w:bookmarkEnd w:id="91"/>
     </w:p>
     <w:p>
       <w:pPr>
@@ -7859,7 +7966,7 @@
           <w:numId w:val="26"/>
         </w:numPr>
       </w:pPr>
-      <w:bookmarkStart w:id="56" w:name="_Toc446957867"/>
+      <w:bookmarkStart w:id="92" w:name="_Toc447107557"/>
       <w:r>
         <w:rPr>
           <w:rFonts w:hint="eastAsia"/>
@@ -7867,7 +7974,7 @@
         <w:lastRenderedPageBreak/>
         <w:t>验收标准</w:t>
       </w:r>
-      <w:bookmarkEnd w:id="56"/>
+      <w:bookmarkEnd w:id="92"/>
     </w:p>
     <w:p>
       <w:pPr>
@@ -7877,7 +7984,7 @@
           <w:numId w:val="26"/>
         </w:numPr>
       </w:pPr>
-      <w:bookmarkStart w:id="57" w:name="_Toc446957868"/>
+      <w:bookmarkStart w:id="93" w:name="_Toc447107558"/>
       <w:r>
         <w:rPr>
           <w:rFonts w:hint="eastAsia"/>
@@ -7890,7 +7997,7 @@
         </w:rPr>
         <w:t>：</w:t>
       </w:r>
-      <w:bookmarkEnd w:id="57"/>
+      <w:bookmarkEnd w:id="93"/>
     </w:p>
     <w:p>
       <w:pPr>
@@ -7923,12 +8030,22 @@
           <w:szCs w:val="32"/>
         </w:rPr>
       </w:pPr>
-      <w:bookmarkStart w:id="58" w:name="_Toc446240712"/>
-      <w:bookmarkStart w:id="59" w:name="_Toc446250565"/>
-      <w:bookmarkStart w:id="60" w:name="_Toc446957869"/>
-      <w:bookmarkEnd w:id="58"/>
-      <w:bookmarkEnd w:id="59"/>
-      <w:bookmarkEnd w:id="60"/>
+      <w:bookmarkStart w:id="94" w:name="_Toc446240712"/>
+      <w:bookmarkStart w:id="95" w:name="_Toc446250565"/>
+      <w:bookmarkStart w:id="96" w:name="_Toc446957869"/>
+      <w:bookmarkStart w:id="97" w:name="_Toc447106475"/>
+      <w:bookmarkStart w:id="98" w:name="_Toc447107150"/>
+      <w:bookmarkStart w:id="99" w:name="_Toc447107354"/>
+      <w:bookmarkStart w:id="100" w:name="_Toc447107411"/>
+      <w:bookmarkStart w:id="101" w:name="_Toc447107559"/>
+      <w:bookmarkEnd w:id="94"/>
+      <w:bookmarkEnd w:id="95"/>
+      <w:bookmarkEnd w:id="96"/>
+      <w:bookmarkEnd w:id="97"/>
+      <w:bookmarkEnd w:id="98"/>
+      <w:bookmarkEnd w:id="99"/>
+      <w:bookmarkEnd w:id="100"/>
+      <w:bookmarkEnd w:id="101"/>
     </w:p>
     <w:p>
       <w:pPr>
@@ -7950,12 +8067,22 @@
           <w:szCs w:val="32"/>
         </w:rPr>
       </w:pPr>
-      <w:bookmarkStart w:id="61" w:name="_Toc446240713"/>
-      <w:bookmarkStart w:id="62" w:name="_Toc446250566"/>
-      <w:bookmarkStart w:id="63" w:name="_Toc446957870"/>
-      <w:bookmarkEnd w:id="61"/>
-      <w:bookmarkEnd w:id="62"/>
-      <w:bookmarkEnd w:id="63"/>
+      <w:bookmarkStart w:id="102" w:name="_Toc446240713"/>
+      <w:bookmarkStart w:id="103" w:name="_Toc446250566"/>
+      <w:bookmarkStart w:id="104" w:name="_Toc446957870"/>
+      <w:bookmarkStart w:id="105" w:name="_Toc447106476"/>
+      <w:bookmarkStart w:id="106" w:name="_Toc447107151"/>
+      <w:bookmarkStart w:id="107" w:name="_Toc447107355"/>
+      <w:bookmarkStart w:id="108" w:name="_Toc447107412"/>
+      <w:bookmarkStart w:id="109" w:name="_Toc447107560"/>
+      <w:bookmarkEnd w:id="102"/>
+      <w:bookmarkEnd w:id="103"/>
+      <w:bookmarkEnd w:id="104"/>
+      <w:bookmarkEnd w:id="105"/>
+      <w:bookmarkEnd w:id="106"/>
+      <w:bookmarkEnd w:id="107"/>
+      <w:bookmarkEnd w:id="108"/>
+      <w:bookmarkEnd w:id="109"/>
     </w:p>
     <w:p>
       <w:pPr>
@@ -7977,12 +8104,22 @@
           <w:szCs w:val="32"/>
         </w:rPr>
       </w:pPr>
-      <w:bookmarkStart w:id="64" w:name="_Toc446240714"/>
-      <w:bookmarkStart w:id="65" w:name="_Toc446250567"/>
-      <w:bookmarkStart w:id="66" w:name="_Toc446957871"/>
-      <w:bookmarkEnd w:id="64"/>
-      <w:bookmarkEnd w:id="65"/>
-      <w:bookmarkEnd w:id="66"/>
+      <w:bookmarkStart w:id="110" w:name="_Toc446240714"/>
+      <w:bookmarkStart w:id="111" w:name="_Toc446250567"/>
+      <w:bookmarkStart w:id="112" w:name="_Toc446957871"/>
+      <w:bookmarkStart w:id="113" w:name="_Toc447106477"/>
+      <w:bookmarkStart w:id="114" w:name="_Toc447107152"/>
+      <w:bookmarkStart w:id="115" w:name="_Toc447107356"/>
+      <w:bookmarkStart w:id="116" w:name="_Toc447107413"/>
+      <w:bookmarkStart w:id="117" w:name="_Toc447107561"/>
+      <w:bookmarkEnd w:id="110"/>
+      <w:bookmarkEnd w:id="111"/>
+      <w:bookmarkEnd w:id="112"/>
+      <w:bookmarkEnd w:id="113"/>
+      <w:bookmarkEnd w:id="114"/>
+      <w:bookmarkEnd w:id="115"/>
+      <w:bookmarkEnd w:id="116"/>
+      <w:bookmarkEnd w:id="117"/>
     </w:p>
     <w:p>
       <w:pPr>
@@ -8004,12 +8141,22 @@
           <w:szCs w:val="32"/>
         </w:rPr>
       </w:pPr>
-      <w:bookmarkStart w:id="67" w:name="_Toc446240715"/>
-      <w:bookmarkStart w:id="68" w:name="_Toc446250568"/>
-      <w:bookmarkStart w:id="69" w:name="_Toc446957872"/>
-      <w:bookmarkEnd w:id="67"/>
-      <w:bookmarkEnd w:id="68"/>
-      <w:bookmarkEnd w:id="69"/>
+      <w:bookmarkStart w:id="118" w:name="_Toc446240715"/>
+      <w:bookmarkStart w:id="119" w:name="_Toc446250568"/>
+      <w:bookmarkStart w:id="120" w:name="_Toc446957872"/>
+      <w:bookmarkStart w:id="121" w:name="_Toc447106478"/>
+      <w:bookmarkStart w:id="122" w:name="_Toc447107153"/>
+      <w:bookmarkStart w:id="123" w:name="_Toc447107357"/>
+      <w:bookmarkStart w:id="124" w:name="_Toc447107414"/>
+      <w:bookmarkStart w:id="125" w:name="_Toc447107562"/>
+      <w:bookmarkEnd w:id="118"/>
+      <w:bookmarkEnd w:id="119"/>
+      <w:bookmarkEnd w:id="120"/>
+      <w:bookmarkEnd w:id="121"/>
+      <w:bookmarkEnd w:id="122"/>
+      <w:bookmarkEnd w:id="123"/>
+      <w:bookmarkEnd w:id="124"/>
+      <w:bookmarkEnd w:id="125"/>
     </w:p>
     <w:p>
       <w:pPr>
@@ -8031,12 +8178,22 @@
           <w:szCs w:val="32"/>
         </w:rPr>
       </w:pPr>
-      <w:bookmarkStart w:id="70" w:name="_Toc446240716"/>
-      <w:bookmarkStart w:id="71" w:name="_Toc446250569"/>
-      <w:bookmarkStart w:id="72" w:name="_Toc446957873"/>
-      <w:bookmarkEnd w:id="70"/>
-      <w:bookmarkEnd w:id="71"/>
-      <w:bookmarkEnd w:id="72"/>
+      <w:bookmarkStart w:id="126" w:name="_Toc446240716"/>
+      <w:bookmarkStart w:id="127" w:name="_Toc446250569"/>
+      <w:bookmarkStart w:id="128" w:name="_Toc446957873"/>
+      <w:bookmarkStart w:id="129" w:name="_Toc447106479"/>
+      <w:bookmarkStart w:id="130" w:name="_Toc447107154"/>
+      <w:bookmarkStart w:id="131" w:name="_Toc447107358"/>
+      <w:bookmarkStart w:id="132" w:name="_Toc447107415"/>
+      <w:bookmarkStart w:id="133" w:name="_Toc447107563"/>
+      <w:bookmarkEnd w:id="126"/>
+      <w:bookmarkEnd w:id="127"/>
+      <w:bookmarkEnd w:id="128"/>
+      <w:bookmarkEnd w:id="129"/>
+      <w:bookmarkEnd w:id="130"/>
+      <w:bookmarkEnd w:id="131"/>
+      <w:bookmarkEnd w:id="132"/>
+      <w:bookmarkEnd w:id="133"/>
     </w:p>
     <w:p>
       <w:pPr>
@@ -8058,12 +8215,22 @@
           <w:szCs w:val="32"/>
         </w:rPr>
       </w:pPr>
-      <w:bookmarkStart w:id="73" w:name="_Toc446240717"/>
-      <w:bookmarkStart w:id="74" w:name="_Toc446250570"/>
-      <w:bookmarkStart w:id="75" w:name="_Toc446957874"/>
-      <w:bookmarkEnd w:id="73"/>
-      <w:bookmarkEnd w:id="74"/>
-      <w:bookmarkEnd w:id="75"/>
+      <w:bookmarkStart w:id="134" w:name="_Toc446240717"/>
+      <w:bookmarkStart w:id="135" w:name="_Toc446250570"/>
+      <w:bookmarkStart w:id="136" w:name="_Toc446957874"/>
+      <w:bookmarkStart w:id="137" w:name="_Toc447106480"/>
+      <w:bookmarkStart w:id="138" w:name="_Toc447107155"/>
+      <w:bookmarkStart w:id="139" w:name="_Toc447107359"/>
+      <w:bookmarkStart w:id="140" w:name="_Toc447107416"/>
+      <w:bookmarkStart w:id="141" w:name="_Toc447107564"/>
+      <w:bookmarkEnd w:id="134"/>
+      <w:bookmarkEnd w:id="135"/>
+      <w:bookmarkEnd w:id="136"/>
+      <w:bookmarkEnd w:id="137"/>
+      <w:bookmarkEnd w:id="138"/>
+      <w:bookmarkEnd w:id="139"/>
+      <w:bookmarkEnd w:id="140"/>
+      <w:bookmarkEnd w:id="141"/>
     </w:p>
     <w:p>
       <w:pPr>
@@ -8085,12 +8252,22 @@
           <w:szCs w:val="32"/>
         </w:rPr>
       </w:pPr>
-      <w:bookmarkStart w:id="76" w:name="_Toc446240718"/>
-      <w:bookmarkStart w:id="77" w:name="_Toc446250571"/>
-      <w:bookmarkStart w:id="78" w:name="_Toc446957875"/>
-      <w:bookmarkEnd w:id="76"/>
-      <w:bookmarkEnd w:id="77"/>
-      <w:bookmarkEnd w:id="78"/>
+      <w:bookmarkStart w:id="142" w:name="_Toc446240718"/>
+      <w:bookmarkStart w:id="143" w:name="_Toc446250571"/>
+      <w:bookmarkStart w:id="144" w:name="_Toc446957875"/>
+      <w:bookmarkStart w:id="145" w:name="_Toc447106481"/>
+      <w:bookmarkStart w:id="146" w:name="_Toc447107156"/>
+      <w:bookmarkStart w:id="147" w:name="_Toc447107360"/>
+      <w:bookmarkStart w:id="148" w:name="_Toc447107417"/>
+      <w:bookmarkStart w:id="149" w:name="_Toc447107565"/>
+      <w:bookmarkEnd w:id="142"/>
+      <w:bookmarkEnd w:id="143"/>
+      <w:bookmarkEnd w:id="144"/>
+      <w:bookmarkEnd w:id="145"/>
+      <w:bookmarkEnd w:id="146"/>
+      <w:bookmarkEnd w:id="147"/>
+      <w:bookmarkEnd w:id="148"/>
+      <w:bookmarkEnd w:id="149"/>
     </w:p>
     <w:p>
       <w:pPr>
@@ -8100,14 +8277,14 @@
           <w:numId w:val="28"/>
         </w:numPr>
       </w:pPr>
-      <w:bookmarkStart w:id="79" w:name="_Toc446957876"/>
+      <w:bookmarkStart w:id="150" w:name="_Toc447107566"/>
       <w:r>
         <w:rPr>
           <w:rFonts w:hint="eastAsia"/>
         </w:rPr>
         <w:t>验收标准：</w:t>
       </w:r>
-      <w:bookmarkEnd w:id="79"/>
+      <w:bookmarkEnd w:id="150"/>
     </w:p>
     <w:p>
       <w:r>
@@ -8204,14 +8381,14 @@
           <w:numId w:val="28"/>
         </w:numPr>
       </w:pPr>
-      <w:bookmarkStart w:id="80" w:name="_Toc446957877"/>
+      <w:bookmarkStart w:id="151" w:name="_Toc447107567"/>
       <w:r>
         <w:rPr>
           <w:rFonts w:hint="eastAsia"/>
         </w:rPr>
         <w:t>完成项目的最迟期限</w:t>
       </w:r>
-      <w:bookmarkEnd w:id="80"/>
+      <w:bookmarkEnd w:id="151"/>
     </w:p>
     <w:p>
       <w:pPr>
@@ -8253,14 +8430,14 @@
           <w:numId w:val="28"/>
         </w:numPr>
       </w:pPr>
-      <w:bookmarkStart w:id="81" w:name="_Toc446957878"/>
+      <w:bookmarkStart w:id="152" w:name="_Toc447107568"/>
       <w:r>
         <w:rPr>
           <w:rFonts w:hint="eastAsia"/>
         </w:rPr>
         <w:t>本计划的批准者和批准日期</w:t>
       </w:r>
-      <w:bookmarkEnd w:id="81"/>
+      <w:bookmarkEnd w:id="152"/>
     </w:p>
     <w:p>
       <w:r>
@@ -8335,7 +8512,7 @@
           <w:numId w:val="28"/>
         </w:numPr>
       </w:pPr>
-      <w:bookmarkStart w:id="82" w:name="_Toc446957879"/>
+      <w:bookmarkStart w:id="153" w:name="_Toc447107569"/>
       <w:r>
         <w:rPr>
           <w:rFonts w:hint="eastAsia"/>
@@ -8343,7 +8520,7 @@
         <w:lastRenderedPageBreak/>
         <w:t>实施计划</w:t>
       </w:r>
-      <w:bookmarkEnd w:id="82"/>
+      <w:bookmarkEnd w:id="153"/>
     </w:p>
     <w:p>
       <w:pPr>
@@ -8353,22 +8530,25 @@
           <w:numId w:val="28"/>
         </w:numPr>
       </w:pPr>
-      <w:bookmarkStart w:id="83" w:name="_Toc446957880"/>
+      <w:bookmarkStart w:id="154" w:name="_Toc447107570"/>
       <w:r>
         <w:rPr>
           <w:rFonts w:hint="eastAsia"/>
         </w:rPr>
         <w:t>工作任务的分解与人员分工</w:t>
       </w:r>
-      <w:bookmarkEnd w:id="83"/>
+      <w:bookmarkEnd w:id="154"/>
     </w:p>
     <w:p>
       <w:r>
+        <w:rPr>
+          <w:noProof/>
+        </w:rPr>
         <w:drawing>
-          <wp:inline distT="0" distB="0" distL="0" distR="0" wp14:anchorId="36CF5E2B" wp14:editId="714BF28A">
+          <wp:inline distT="0" distB="0" distL="0" distR="0" wp14:anchorId="27A48A29" wp14:editId="6E551B43">
             <wp:extent cx="5274310" cy="2853055"/>
             <wp:effectExtent l="0" t="0" r="2540" b="4445"/>
-            <wp:docPr id="3" name="Picture 2"/>
+            <wp:docPr id="5" name="Picture 2"/>
             <wp:cNvGraphicFramePr>
               <a:graphicFrameLocks xmlns:a="http://schemas.openxmlformats.org/drawingml/2006/main" noChangeAspect="1"/>
             </wp:cNvGraphicFramePr>
@@ -8403,11 +8583,14 @@
         </w:drawing>
       </w:r>
       <w:r>
+        <w:rPr>
+          <w:noProof/>
+        </w:rPr>
         <w:drawing>
-          <wp:inline distT="0" distB="0" distL="0" distR="0" wp14:anchorId="601834BB" wp14:editId="325B0F96">
+          <wp:inline distT="0" distB="0" distL="0" distR="0" wp14:anchorId="5203D5CC" wp14:editId="782DC1B5">
             <wp:extent cx="5274310" cy="2365375"/>
             <wp:effectExtent l="0" t="0" r="2540" b="0"/>
-            <wp:docPr id="4" name="Picture 3"/>
+            <wp:docPr id="6" name="Picture 3"/>
             <wp:cNvGraphicFramePr>
               <a:graphicFrameLocks xmlns:a="http://schemas.openxmlformats.org/drawingml/2006/main" noChangeAspect="1"/>
             </wp:cNvGraphicFramePr>
@@ -8441,8 +8624,6 @@
           </wp:inline>
         </w:drawing>
       </w:r>
-      <w:bookmarkStart w:id="84" w:name="_GoBack"/>
-      <w:bookmarkEnd w:id="84"/>
     </w:p>
     <w:p/>
     <w:p>
@@ -8453,14 +8634,14 @@
           <w:numId w:val="28"/>
         </w:numPr>
       </w:pPr>
-      <w:bookmarkStart w:id="85" w:name="_Toc446957881"/>
+      <w:bookmarkStart w:id="155" w:name="_Toc447107571"/>
       <w:r>
         <w:rPr>
           <w:rFonts w:hint="eastAsia"/>
         </w:rPr>
         <w:t>接口人员</w:t>
       </w:r>
-      <w:bookmarkEnd w:id="85"/>
+      <w:bookmarkEnd w:id="155"/>
     </w:p>
     <w:p>
       <w:r>
@@ -8918,7 +9099,7 @@
           <w:numId w:val="28"/>
         </w:numPr>
       </w:pPr>
-      <w:bookmarkStart w:id="86" w:name="_Toc446957882"/>
+      <w:bookmarkStart w:id="156" w:name="_Toc447107572"/>
       <w:r>
         <w:rPr>
           <w:rFonts w:hint="eastAsia"/>
@@ -8926,7 +9107,7 @@
         <w:lastRenderedPageBreak/>
         <w:t>预算</w:t>
       </w:r>
-      <w:bookmarkEnd w:id="86"/>
+      <w:bookmarkEnd w:id="156"/>
     </w:p>
     <w:p>
       <w:r>
@@ -9430,14 +9611,14 @@
           <w:numId w:val="28"/>
         </w:numPr>
       </w:pPr>
-      <w:bookmarkStart w:id="87" w:name="_Toc446957883"/>
+      <w:bookmarkStart w:id="157" w:name="_Toc447107573"/>
       <w:r>
         <w:rPr>
           <w:rFonts w:hint="eastAsia"/>
         </w:rPr>
         <w:t>关键问题</w:t>
       </w:r>
-      <w:bookmarkEnd w:id="87"/>
+      <w:bookmarkEnd w:id="157"/>
     </w:p>
     <w:p>
       <w:r>
@@ -9833,14 +10014,14 @@
           <w:numId w:val="28"/>
         </w:numPr>
       </w:pPr>
-      <w:bookmarkStart w:id="88" w:name="_Toc446957884"/>
+      <w:bookmarkStart w:id="158" w:name="_Toc447107574"/>
       <w:r>
         <w:rPr>
           <w:rFonts w:hint="eastAsia"/>
         </w:rPr>
         <w:t>支持条件</w:t>
       </w:r>
-      <w:bookmarkEnd w:id="88"/>
+      <w:bookmarkEnd w:id="158"/>
     </w:p>
     <w:p>
       <w:pPr>
@@ -9850,14 +10031,14 @@
           <w:numId w:val="28"/>
         </w:numPr>
       </w:pPr>
-      <w:bookmarkStart w:id="89" w:name="_Toc446957885"/>
+      <w:bookmarkStart w:id="159" w:name="_Toc447107575"/>
       <w:r>
         <w:rPr>
           <w:rFonts w:hint="eastAsia"/>
         </w:rPr>
         <w:t>计算机系统支持</w:t>
       </w:r>
-      <w:bookmarkEnd w:id="89"/>
+      <w:bookmarkEnd w:id="159"/>
     </w:p>
     <w:p>
       <w:r>
@@ -10124,14 +10305,14 @@
           <w:numId w:val="28"/>
         </w:numPr>
       </w:pPr>
-      <w:bookmarkStart w:id="90" w:name="_Toc446957886"/>
+      <w:bookmarkStart w:id="160" w:name="_Toc447107576"/>
       <w:r>
         <w:rPr>
           <w:rFonts w:hint="eastAsia"/>
         </w:rPr>
         <w:t>需由用户承担的工作</w:t>
       </w:r>
-      <w:bookmarkEnd w:id="90"/>
+      <w:bookmarkEnd w:id="160"/>
     </w:p>
     <w:p>
       <w:r>
@@ -10458,7 +10639,7 @@
         <w:noProof/>
         <w:lang w:val="zh-CN"/>
       </w:rPr>
-      <w:t>9</w:t>
+      <w:t>11</w:t>
     </w:r>
     <w:r>
       <w:rPr>
@@ -10471,7 +10652,14 @@
         <w:rFonts w:ascii="宋体" w:eastAsia="宋体" w:hAnsi="宋体"/>
         <w:lang w:val="zh-CN"/>
       </w:rPr>
-      <w:t xml:space="preserve"> / </w:t>
+      <w:t xml:space="preserve"> </w:t>
+    </w:r>
+    <w:r>
+      <w:rPr>
+        <w:rFonts w:ascii="宋体" w:eastAsia="宋体" w:hAnsi="宋体"/>
+        <w:lang w:val="zh-CN"/>
+      </w:rPr>
+      <w:t xml:space="preserve">/ </w:t>
     </w:r>
     <w:r>
       <w:rPr>
@@ -14266,10 +14454,14 @@
   <w:style w:type="paragraph" w:default="1" w:styleId="Normal">
     <w:name w:val="Normal"/>
     <w:qFormat/>
+    <w:rsid w:val="00127ABC"/>
     <w:pPr>
       <w:widowControl w:val="0"/>
       <w:jc w:val="both"/>
     </w:pPr>
+    <w:rPr>
+      <w:rFonts w:asciiTheme="minorEastAsia" w:hAnsiTheme="minorEastAsia"/>
+    </w:rPr>
   </w:style>
   <w:style w:type="paragraph" w:styleId="Heading1">
     <w:name w:val="heading 1"/>
@@ -14365,6 +14557,7 @@
   <w:style w:type="character" w:default="1" w:styleId="DefaultParagraphFont">
     <w:name w:val="Default Paragraph Font"/>
     <w:uiPriority w:val="1"/>
+    <w:semiHidden/>
     <w:unhideWhenUsed/>
   </w:style>
   <w:style w:type="table" w:default="1" w:styleId="TableNormal">
@@ -14989,7 +15182,7 @@
 </file>
 
 <file path=customXml/itemProps1.xml><?xml version="1.0" encoding="utf-8"?>
-<ds:datastoreItem xmlns:ds="http://schemas.openxmlformats.org/officeDocument/2006/customXml" ds:itemID="{A8AB7F27-C974-4ADC-9481-5FAB0C4F7037}">
+<ds:datastoreItem xmlns:ds="http://schemas.openxmlformats.org/officeDocument/2006/customXml" ds:itemID="{10E06C57-AAF8-4030-B666-5894EF754366}">
   <ds:schemaRefs>
     <ds:schemaRef ds:uri="http://schemas.openxmlformats.org/officeDocument/2006/bibliography"/>
   </ds:schemaRefs>
